--- a/Use Case/Use case_ Communication.docx
+++ b/Use Case/Use case_ Communication.docx
@@ -1,101 +1,81 @@
 
 <file path=word/document.xml><?xml version="1.0" encoding="utf-8"?>
-<w:document xmlns:mc="http://schemas.openxmlformats.org/markup-compatibility/2006" xmlns:o="urn:schemas-microsoft-com:office:office" xmlns:r="http://schemas.openxmlformats.org/officeDocument/2006/relationships" xmlns:m="http://schemas.openxmlformats.org/officeDocument/2006/math" xmlns:v="urn:schemas-microsoft-com:vml" xmlns:wp="http://schemas.openxmlformats.org/drawingml/2006/wordprocessingDrawing" xmlns:w10="urn:schemas-microsoft-com:office:word" xmlns:w="http://schemas.openxmlformats.org/wordprocessingml/2006/main" xmlns:wne="http://schemas.microsoft.com/office/word/2006/wordml" xmlns:sl="http://schemas.openxmlformats.org/schemaLibrary/2006/main" xmlns:a="http://schemas.openxmlformats.org/drawingml/2006/main" xmlns:pic="http://schemas.openxmlformats.org/drawingml/2006/picture" xmlns:c="http://schemas.openxmlformats.org/drawingml/2006/chart" xmlns:lc="http://schemas.openxmlformats.org/drawingml/2006/lockedCanvas" xmlns:dgm="http://schemas.openxmlformats.org/drawingml/2006/diagram" xmlns:wps="http://schemas.microsoft.com/office/word/2010/wordprocessingShape" xmlns:wpg="http://schemas.microsoft.com/office/word/2010/wordprocessingGroup" xmlns:w14="http://schemas.microsoft.com/office/word/2010/wordml" xmlns:w15="http://schemas.microsoft.com/office/word/2012/wordml">
+<w:document xmlns:wpc="http://schemas.microsoft.com/office/word/2010/wordprocessingCanvas" xmlns:mc="http://schemas.openxmlformats.org/markup-compatibility/2006" xmlns:o="urn:schemas-microsoft-com:office:office" xmlns:r="http://schemas.openxmlformats.org/officeDocument/2006/relationships" xmlns:m="http://schemas.openxmlformats.org/officeDocument/2006/math" xmlns:v="urn:schemas-microsoft-com:vml" xmlns:wp14="http://schemas.microsoft.com/office/word/2010/wordprocessingDrawing" xmlns:wp="http://schemas.openxmlformats.org/drawingml/2006/wordprocessingDrawing" xmlns:w10="urn:schemas-microsoft-com:office:word" xmlns:w="http://schemas.openxmlformats.org/wordprocessingml/2006/main" xmlns:w14="http://schemas.microsoft.com/office/word/2010/wordml" xmlns:wpg="http://schemas.microsoft.com/office/word/2010/wordprocessingGroup" xmlns:wpi="http://schemas.microsoft.com/office/word/2010/wordprocessingInk" xmlns:wne="http://schemas.microsoft.com/office/word/2006/wordml" xmlns:wps="http://schemas.microsoft.com/office/word/2010/wordprocessingShape" mc:Ignorable="w14 wp14">
   <w:body>
     <w:p>
       <w:pPr>
         <w:contextualSpacing w:val="0"/>
-        <w:rPr/>
-      </w:pPr>
-      <w:r>
-        <w:rPr>
-          <w:rtl w:val="0"/>
-        </w:rPr>
-        <w:t xml:space="preserve">Use case: Communication</w:t>
-      </w:r>
-    </w:p>
-    <w:p>
-      <w:pPr>
-        <w:contextualSpacing w:val="0"/>
-        <w:rPr/>
-      </w:pPr>
-      <w:r>
-        <w:rPr>
-          <w:rtl w:val="0"/>
-        </w:rPr>
-        <w:t xml:space="preserve">Scope: Flash point</w:t>
-      </w:r>
-    </w:p>
-    <w:p>
-      <w:pPr>
-        <w:contextualSpacing w:val="0"/>
-        <w:rPr/>
-      </w:pPr>
-      <w:r>
-        <w:rPr>
-          <w:rtl w:val="0"/>
-        </w:rPr>
-        <w:t xml:space="preserve">Level: subfunction</w:t>
-      </w:r>
-    </w:p>
-    <w:p>
-      <w:pPr>
-        <w:contextualSpacing w:val="0"/>
-        <w:rPr/>
-      </w:pPr>
-      <w:r>
-        <w:rPr>
-          <w:rtl w:val="0"/>
-        </w:rPr>
-        <w:t xml:space="preserve">Intention in context: Player to communicate with his teammates</w:t>
-      </w:r>
-    </w:p>
-    <w:p>
-      <w:pPr>
-        <w:contextualSpacing w:val="0"/>
-        <w:rPr/>
-      </w:pPr>
-      <w:r>
-        <w:rPr>
-          <w:rtl w:val="0"/>
-        </w:rPr>
-        <w:t xml:space="preserve">Primary actor: Player</w:t>
-      </w:r>
-    </w:p>
-    <w:p>
-      <w:pPr>
-        <w:contextualSpacing w:val="0"/>
-        <w:rPr/>
-      </w:pPr>
-      <w:r>
-        <w:rPr>
-          <w:rtl w:val="0"/>
-        </w:rPr>
-        <w:t xml:space="preserve">Secondary actors: Player(Teammates)</w:t>
-      </w:r>
-    </w:p>
-    <w:p>
-      <w:pPr>
-        <w:contextualSpacing w:val="0"/>
-        <w:rPr/>
-      </w:pPr>
-      <w:r>
-        <w:rPr>
-          <w:rtl w:val="0"/>
-        </w:rPr>
-        <w:t xml:space="preserve">Multiplicity: several users can communicate simultaneously</w:t>
-      </w:r>
-    </w:p>
-    <w:p>
-      <w:pPr>
-        <w:contextualSpacing w:val="0"/>
-        <w:rPr/>
-      </w:pPr>
-      <w:r>
-        <w:rPr>
-          <w:rtl w:val="0"/>
-        </w:rPr>
-        <w:t xml:space="preserve">Main success scenario:</w:t>
+      </w:pPr>
+      <w:r>
+        <w:t>Use case: Communication</w:t>
+      </w:r>
+    </w:p>
+    <w:p>
+      <w:pPr>
+        <w:contextualSpacing w:val="0"/>
+      </w:pPr>
+      <w:r>
+        <w:t>Scope: Flash point</w:t>
+      </w:r>
+    </w:p>
+    <w:p>
+      <w:pPr>
+        <w:contextualSpacing w:val="0"/>
+      </w:pPr>
+      <w:r>
+        <w:t>Level: subfunction</w:t>
+      </w:r>
+    </w:p>
+    <w:p>
+      <w:pPr>
+        <w:contextualSpacing w:val="0"/>
+      </w:pPr>
+      <w:r>
+        <w:t>Intention in context: Player to communicate with his teammates</w:t>
+      </w:r>
+    </w:p>
+    <w:p>
+      <w:pPr>
+        <w:contextualSpacing w:val="0"/>
+      </w:pPr>
+      <w:r>
+        <w:t>Primary actor: Player</w:t>
+      </w:r>
+    </w:p>
+    <w:p>
+      <w:pPr>
+        <w:contextualSpacing w:val="0"/>
+      </w:pPr>
+      <w:r>
+        <w:t>Secondary actors: Other p</w:t>
+      </w:r>
+      <w:r>
+        <w:t>layer</w:t>
+      </w:r>
+      <w:r>
+        <w:t>s</w:t>
+      </w:r>
+      <w:r>
+        <w:t xml:space="preserve"> </w:t>
+      </w:r>
+      <w:r>
+        <w:t>(Teammates)</w:t>
+      </w:r>
+    </w:p>
+    <w:p>
+      <w:pPr>
+        <w:contextualSpacing w:val="0"/>
+      </w:pPr>
+      <w:r>
+        <w:t>Multiplicity: several users can communicate simultaneously</w:t>
+      </w:r>
+    </w:p>
+    <w:p>
+      <w:pPr>
+        <w:contextualSpacing w:val="0"/>
+      </w:pPr>
+      <w:r>
+        <w:t>Main success scenario:</w:t>
       </w:r>
     </w:p>
     <w:p>
@@ -104,16 +84,9 @@
           <w:ilvl w:val="0"/>
           <w:numId w:val="3"/>
         </w:numPr>
-        <w:ind w:left="720" w:hanging="360"/>
-        <w:rPr>
-          <w:u w:val="none"/>
-        </w:rPr>
-      </w:pPr>
-      <w:r>
-        <w:rPr>
-          <w:rtl w:val="0"/>
-        </w:rPr>
-        <w:t xml:space="preserve">Current player performs one of the following:</w:t>
+      </w:pPr>
+      <w:r>
+        <w:t>Current player performs one of the following:</w:t>
       </w:r>
     </w:p>
     <w:p>
@@ -122,23 +95,15 @@
           <w:ilvl w:val="0"/>
           <w:numId w:val="1"/>
         </w:numPr>
-        <w:ind w:left="1440" w:hanging="360"/>
-        <w:rPr>
-          <w:u w:val="none"/>
-        </w:rPr>
-      </w:pPr>
-      <w:r>
-        <w:rPr>
-          <w:rtl w:val="0"/>
-        </w:rPr>
+      </w:pPr>
+      <w:r>
         <w:t xml:space="preserve">A </w:t>
       </w:r>
       <w:r>
         <w:rPr>
           <w:u w:val="single"/>
-          <w:rtl w:val="0"/>
         </w:rPr>
-        <w:t xml:space="preserve">text communication,</w:t>
+        <w:t>text communication,</w:t>
       </w:r>
     </w:p>
     <w:p>
@@ -147,127 +112,83 @@
           <w:ilvl w:val="0"/>
           <w:numId w:val="1"/>
         </w:numPr>
-        <w:ind w:left="1440" w:hanging="360"/>
-        <w:rPr>
-          <w:u w:val="none"/>
-        </w:rPr>
-      </w:pPr>
-      <w:r>
-        <w:rPr>
-          <w:rtl w:val="0"/>
-        </w:rPr>
+      </w:pPr>
+      <w:r>
         <w:t xml:space="preserve">A </w:t>
       </w:r>
       <w:r>
         <w:rPr>
           <w:u w:val="single"/>
-          <w:rtl w:val="0"/>
         </w:rPr>
-        <w:t xml:space="preserve">voice communication.</w:t>
-      </w:r>
-      <w:r>
-        <w:rPr>
-          <w:rtl w:val="0"/>
-        </w:rPr>
-      </w:r>
-    </w:p>
-    <w:p>
-      <w:pPr>
-        <w:ind w:left="0" w:firstLine="0"/>
-        <w:contextualSpacing w:val="0"/>
-        <w:rPr/>
-      </w:pPr>
-      <w:r>
-        <w:rPr>
-          <w:rtl w:val="0"/>
-        </w:rPr>
+        <w:t>voice communication.</w:t>
+      </w:r>
+    </w:p>
+    <w:p>
+      <w:pPr>
+        <w:contextualSpacing w:val="0"/>
+      </w:pPr>
+      <w:r>
         <w:t xml:space="preserve">      2.</w:t>
+      </w:r>
+      <w:r>
         <w:tab/>
-        <w:t xml:space="preserve">System publishes the message to all players</w:t>
-      </w:r>
-    </w:p>
-    <w:p>
-      <w:pPr>
-        <w:ind w:left="0" w:firstLine="0"/>
-        <w:contextualSpacing w:val="0"/>
-        <w:rPr/>
-      </w:pPr>
-      <w:r>
-        <w:rPr>
-          <w:rtl w:val="0"/>
-        </w:rPr>
-      </w:r>
-    </w:p>
-    <w:p>
-      <w:pPr>
-        <w:contextualSpacing w:val="0"/>
-        <w:rPr/>
-      </w:pPr>
-      <w:r>
-        <w:rPr>
-          <w:rtl w:val="0"/>
-        </w:rPr>
-        <w:t xml:space="preserve">Use case: TextCommunication</w:t>
-      </w:r>
-    </w:p>
-    <w:p>
-      <w:pPr>
-        <w:contextualSpacing w:val="0"/>
-        <w:rPr/>
-      </w:pPr>
-      <w:r>
-        <w:rPr>
-          <w:rtl w:val="0"/>
-        </w:rPr>
-        <w:t xml:space="preserve">Scope: Flash point</w:t>
-      </w:r>
-    </w:p>
-    <w:p>
-      <w:pPr>
-        <w:contextualSpacing w:val="0"/>
-        <w:rPr/>
-      </w:pPr>
-      <w:r>
-        <w:rPr>
-          <w:rtl w:val="0"/>
-        </w:rPr>
-        <w:t xml:space="preserve">Level: subfunction</w:t>
-      </w:r>
-    </w:p>
-    <w:p>
-      <w:pPr>
-        <w:contextualSpacing w:val="0"/>
-        <w:rPr/>
-      </w:pPr>
-      <w:r>
-        <w:rPr>
-          <w:rtl w:val="0"/>
-        </w:rPr>
-        <w:t xml:space="preserve">Intention in context: Player to communicate with his teammates in text message</w:t>
-      </w:r>
-    </w:p>
-    <w:p>
-      <w:pPr>
-        <w:contextualSpacing w:val="0"/>
-        <w:rPr/>
-      </w:pPr>
-      <w:r>
-        <w:rPr>
-          <w:rtl w:val="0"/>
-        </w:rPr>
-        <w:t xml:space="preserve">Primary actor: Player</w:t>
-      </w:r>
-    </w:p>
-    <w:p>
-      <w:pPr>
-        <w:contextualSpacing w:val="0"/>
-        <w:rPr/>
-      </w:pPr>
-      <w:r>
-        <w:rPr>
-          <w:rtl w:val="0"/>
-        </w:rPr>
-        <w:t xml:space="preserve">Main success scenario:</w:t>
+        <w:t>System publishes the message to all players</w:t>
+      </w:r>
+    </w:p>
+    <w:p>
+      <w:pPr>
+        <w:contextualSpacing w:val="0"/>
+      </w:pPr>
+    </w:p>
+    <w:p>
+      <w:pPr>
+        <w:contextualSpacing w:val="0"/>
+      </w:pPr>
+      <w:r>
+        <w:t>Use case: TextCommunication</w:t>
+      </w:r>
+    </w:p>
+    <w:p>
+      <w:pPr>
+        <w:contextualSpacing w:val="0"/>
+      </w:pPr>
+      <w:r>
+        <w:t>Scope: Flash point</w:t>
+      </w:r>
+    </w:p>
+    <w:p>
+      <w:pPr>
+        <w:contextualSpacing w:val="0"/>
+      </w:pPr>
+      <w:r>
+        <w:t>Level: subfunction</w:t>
+      </w:r>
+    </w:p>
+    <w:p>
+      <w:pPr>
+        <w:contextualSpacing w:val="0"/>
+      </w:pPr>
+      <w:r>
+        <w:t xml:space="preserve">Intention in context: </w:t>
+      </w:r>
+      <w:r>
+        <w:t>Player to communicate with his teammates in text message</w:t>
+      </w:r>
+    </w:p>
+    <w:p>
+      <w:pPr>
+        <w:contextualSpacing w:val="0"/>
+      </w:pPr>
+      <w:r>
+        <w:t>Primary actor: Player</w:t>
+      </w:r>
+    </w:p>
+    <w:p>
+      <w:pPr>
+        <w:contextualSpacing w:val="0"/>
+      </w:pPr>
+      <w:r>
+        <w:t>Main success scenario:</w:t>
       </w:r>
     </w:p>
     <w:p>
@@ -276,15 +197,8 @@
           <w:ilvl w:val="0"/>
           <w:numId w:val="4"/>
         </w:numPr>
-        <w:ind w:left="720" w:hanging="360"/>
-        <w:rPr>
-          <w:u w:val="none"/>
-        </w:rPr>
-      </w:pPr>
-      <w:r>
-        <w:rPr>
-          <w:rtl w:val="0"/>
-        </w:rPr>
+      </w:pPr>
+      <w:r>
         <w:t xml:space="preserve"> Player enters the text message</w:t>
       </w:r>
     </w:p>
@@ -294,152 +208,95 @@
           <w:ilvl w:val="0"/>
           <w:numId w:val="4"/>
         </w:numPr>
-        <w:ind w:left="720" w:hanging="360"/>
-        <w:rPr>
-          <w:u w:val="none"/>
-        </w:rPr>
-      </w:pPr>
-      <w:r>
-        <w:rPr>
-          <w:rtl w:val="0"/>
-        </w:rPr>
+      </w:pPr>
+      <w:r>
         <w:t xml:space="preserve"> System receives the message</w:t>
       </w:r>
     </w:p>
     <w:p>
       <w:pPr>
-        <w:ind w:left="0" w:firstLine="0"/>
-        <w:contextualSpacing w:val="0"/>
-        <w:rPr/>
-      </w:pPr>
-      <w:r>
-        <w:rPr>
-          <w:rtl w:val="0"/>
-        </w:rPr>
-        <w:t xml:space="preserve">Extensions:</w:t>
-      </w:r>
-    </w:p>
-    <w:p>
-      <w:pPr>
-        <w:ind w:left="0" w:firstLine="0"/>
-        <w:contextualSpacing w:val="0"/>
-        <w:rPr/>
-      </w:pPr>
-      <w:r>
-        <w:rPr>
-          <w:rtl w:val="0"/>
-        </w:rPr>
-        <w:t xml:space="preserve">      1a. Player is muted, use case ends.</w:t>
-      </w:r>
-    </w:p>
-    <w:p>
-      <w:pPr>
-        <w:ind w:left="0" w:firstLine="0"/>
-        <w:contextualSpacing w:val="0"/>
-        <w:rPr/>
-      </w:pPr>
-      <w:r>
-        <w:rPr>
-          <w:rtl w:val="0"/>
-        </w:rPr>
-        <w:t xml:space="preserve">      1b. Player enters empty string, use case ends.</w:t>
-      </w:r>
-    </w:p>
-    <w:p>
-      <w:pPr>
-        <w:ind w:left="0" w:firstLine="0"/>
-        <w:contextualSpacing w:val="0"/>
-        <w:rPr/>
-      </w:pPr>
-      <w:r>
-        <w:rPr>
-          <w:rtl w:val="0"/>
-        </w:rPr>
-        <w:t xml:space="preserve">      1c. Player enters mature text, the text is replaced by “*” (extra feature)</w:t>
-      </w:r>
-    </w:p>
-    <w:p>
-      <w:pPr>
-        <w:ind w:left="0" w:firstLine="0"/>
-        <w:contextualSpacing w:val="0"/>
-        <w:rPr/>
-      </w:pPr>
-      <w:r>
-        <w:rPr>
-          <w:rtl w:val="0"/>
-        </w:rPr>
-      </w:r>
-    </w:p>
-    <w:p>
-      <w:pPr>
-        <w:contextualSpacing w:val="0"/>
-        <w:rPr/>
-      </w:pPr>
-      <w:r>
-        <w:rPr>
-          <w:rtl w:val="0"/>
-        </w:rPr>
-        <w:t xml:space="preserve">Use case: VoiceCommunication</w:t>
-      </w:r>
-    </w:p>
-    <w:p>
-      <w:pPr>
-        <w:contextualSpacing w:val="0"/>
-        <w:rPr/>
-      </w:pPr>
-      <w:r>
-        <w:rPr>
-          <w:rtl w:val="0"/>
-        </w:rPr>
-        <w:t xml:space="preserve">Scope: Flash point</w:t>
-      </w:r>
-    </w:p>
-    <w:p>
-      <w:pPr>
-        <w:contextualSpacing w:val="0"/>
-        <w:rPr/>
-      </w:pPr>
-      <w:r>
-        <w:rPr>
-          <w:rtl w:val="0"/>
-        </w:rPr>
-        <w:t xml:space="preserve">Level: subfunction</w:t>
-      </w:r>
-    </w:p>
-    <w:p>
-      <w:pPr>
-        <w:contextualSpacing w:val="0"/>
-        <w:rPr/>
-      </w:pPr>
-      <w:r>
-        <w:rPr>
-          <w:rtl w:val="0"/>
-        </w:rPr>
-        <w:t xml:space="preserve">Intention in context: Player to communicate with his teammates in voice.</w:t>
-      </w:r>
-    </w:p>
-    <w:p>
-      <w:pPr>
-        <w:contextualSpacing w:val="0"/>
-        <w:rPr/>
-      </w:pPr>
-      <w:r>
-        <w:rPr>
-          <w:rtl w:val="0"/>
-        </w:rPr>
-        <w:t xml:space="preserve">Primary actor: Player</w:t>
-      </w:r>
-    </w:p>
-    <w:p>
-      <w:pPr>
-        <w:contextualSpacing w:val="0"/>
-        <w:rPr/>
-      </w:pPr>
-      <w:r>
-        <w:rPr>
-          <w:rtl w:val="0"/>
-        </w:rPr>
-        <w:t xml:space="preserve">Main success scenario:</w:t>
+        <w:contextualSpacing w:val="0"/>
+      </w:pPr>
+      <w:r>
+        <w:t>Extensions:</w:t>
+      </w:r>
+    </w:p>
+    <w:p>
+      <w:pPr>
+        <w:contextualSpacing w:val="0"/>
+      </w:pPr>
+      <w:r>
+        <w:t xml:space="preserve">      1a</w:t>
+      </w:r>
+      <w:r>
+        <w:t>. Player enters empty string, u</w:t>
+      </w:r>
+      <w:r>
+        <w:t>se case ends.</w:t>
+      </w:r>
+    </w:p>
+    <w:p>
+      <w:pPr>
+        <w:contextualSpacing w:val="0"/>
+      </w:pPr>
+      <w:r>
+        <w:t xml:space="preserve">      1b</w:t>
+      </w:r>
+      <w:r>
+        <w:t>. Player enters mature text, the text is replaced by “*” (extra feature)</w:t>
+      </w:r>
+    </w:p>
+    <w:p>
+      <w:pPr>
+        <w:contextualSpacing w:val="0"/>
+      </w:pPr>
+    </w:p>
+    <w:p>
+      <w:pPr>
+        <w:contextualSpacing w:val="0"/>
+      </w:pPr>
+      <w:r>
+        <w:t>Use case: VoiceCommunication</w:t>
+      </w:r>
+    </w:p>
+    <w:p>
+      <w:pPr>
+        <w:contextualSpacing w:val="0"/>
+      </w:pPr>
+      <w:r>
+        <w:t>Scope: Flash point</w:t>
+      </w:r>
+    </w:p>
+    <w:p>
+      <w:pPr>
+        <w:contextualSpacing w:val="0"/>
+      </w:pPr>
+      <w:r>
+        <w:t>Level: subfunction</w:t>
+      </w:r>
+    </w:p>
+    <w:p>
+      <w:pPr>
+        <w:contextualSpacing w:val="0"/>
+      </w:pPr>
+      <w:r>
+        <w:t>Intention in context: Player to communicate with his teammates in voice.</w:t>
+      </w:r>
+    </w:p>
+    <w:p>
+      <w:pPr>
+        <w:contextualSpacing w:val="0"/>
+      </w:pPr>
+      <w:r>
+        <w:t>Primary actor: Player</w:t>
+      </w:r>
+    </w:p>
+    <w:p>
+      <w:pPr>
+        <w:contextualSpacing w:val="0"/>
+      </w:pPr>
+      <w:r>
+        <w:t>Main success scenario:</w:t>
       </w:r>
     </w:p>
     <w:p>
@@ -448,16 +305,9 @@
           <w:ilvl w:val="0"/>
           <w:numId w:val="2"/>
         </w:numPr>
-        <w:ind w:left="720" w:hanging="360"/>
-        <w:rPr>
-          <w:u w:val="none"/>
-        </w:rPr>
-      </w:pPr>
-      <w:r>
-        <w:rPr>
-          <w:rtl w:val="0"/>
-        </w:rPr>
-        <w:t xml:space="preserve">Player speaks to the microphone.</w:t>
+      </w:pPr>
+      <w:r>
+        <w:t>Player speaks to the microphone.</w:t>
       </w:r>
     </w:p>
     <w:p>
@@ -466,179 +316,98 @@
           <w:ilvl w:val="0"/>
           <w:numId w:val="2"/>
         </w:numPr>
-        <w:ind w:left="720" w:hanging="360"/>
+      </w:pPr>
+      <w:r>
+        <w:t>System receives the voice</w:t>
+      </w:r>
+    </w:p>
+    <w:p>
+      <w:pPr>
+        <w:contextualSpacing w:val="0"/>
+      </w:pPr>
+      <w:r>
+        <w:t>Extensions:</w:t>
+      </w:r>
+    </w:p>
+    <w:p>
+      <w:pPr>
+        <w:contextualSpacing w:val="0"/>
         <w:rPr>
-          <w:u w:val="none"/>
+          <w:lang w:val="en-US"/>
         </w:rPr>
       </w:pPr>
       <w:r>
-        <w:rPr>
-          <w:rtl w:val="0"/>
-        </w:rPr>
-        <w:t xml:space="preserve">System receives the voice</w:t>
-      </w:r>
-    </w:p>
-    <w:p>
-      <w:pPr>
-        <w:ind w:left="0" w:firstLine="0"/>
-        <w:contextualSpacing w:val="0"/>
-        <w:rPr/>
-      </w:pPr>
-      <w:r>
-        <w:rPr>
-          <w:rtl w:val="0"/>
-        </w:rPr>
-        <w:t xml:space="preserve">Extensions:</w:t>
-      </w:r>
-    </w:p>
-    <w:p>
-      <w:pPr>
-        <w:ind w:left="0" w:firstLine="0"/>
-        <w:contextualSpacing w:val="0"/>
-        <w:rPr/>
-      </w:pPr>
-      <w:r>
-        <w:rPr>
-          <w:rtl w:val="0"/>
-        </w:rPr>
         <w:t xml:space="preserve">      1a. If no recording device is detected, use case ends</w:t>
       </w:r>
-    </w:p>
-    <w:p>
-      <w:pPr>
-        <w:ind w:left="0" w:firstLine="0"/>
-        <w:contextualSpacing w:val="0"/>
-        <w:rPr/>
-      </w:pPr>
-      <w:r>
-        <w:rPr>
-          <w:rtl w:val="0"/>
-        </w:rPr>
-        <w:t xml:space="preserve">      1b. If player is muted, use case ends.</w:t>
-      </w:r>
+      <w:bookmarkStart w:id="0" w:name="_GoBack"/>
+      <w:bookmarkEnd w:id="0"/>
     </w:p>
     <w:sectPr>
-      <w:pgSz w:h="15840" w:w="12240"/>
-      <w:pgMar w:bottom="1440" w:top="1440" w:left="1440" w:right="1440" w:header="0" w:footer="720"/>
+      <w:pgSz w:w="12240" w:h="15840"/>
+      <w:pgMar w:top="1440" w:right="1440" w:bottom="1440" w:left="1440" w:header="0" w:footer="720" w:gutter="0"/>
       <w:pgNumType w:start="1"/>
+      <w:cols w:space="720"/>
     </w:sectPr>
   </w:body>
 </w:document>
 </file>
 
+<file path=word/endnotes.xml><?xml version="1.0" encoding="utf-8"?>
+<w:endnotes xmlns:wpc="http://schemas.microsoft.com/office/word/2010/wordprocessingCanvas" xmlns:mc="http://schemas.openxmlformats.org/markup-compatibility/2006" xmlns:o="urn:schemas-microsoft-com:office:office" xmlns:r="http://schemas.openxmlformats.org/officeDocument/2006/relationships" xmlns:m="http://schemas.openxmlformats.org/officeDocument/2006/math" xmlns:v="urn:schemas-microsoft-com:vml" xmlns:wp14="http://schemas.microsoft.com/office/word/2010/wordprocessingDrawing" xmlns:wp="http://schemas.openxmlformats.org/drawingml/2006/wordprocessingDrawing" xmlns:w10="urn:schemas-microsoft-com:office:word" xmlns:w="http://schemas.openxmlformats.org/wordprocessingml/2006/main" xmlns:w14="http://schemas.microsoft.com/office/word/2010/wordml" xmlns:wpg="http://schemas.microsoft.com/office/word/2010/wordprocessingGroup" xmlns:wpi="http://schemas.microsoft.com/office/word/2010/wordprocessingInk" xmlns:wne="http://schemas.microsoft.com/office/word/2006/wordml" xmlns:wps="http://schemas.microsoft.com/office/word/2010/wordprocessingShape" mc:Ignorable="w14 wp14">
+  <w:endnote w:type="separator" w:id="-1">
+    <w:p>
+      <w:pPr>
+        <w:spacing w:line="240" w:lineRule="auto"/>
+      </w:pPr>
+      <w:r>
+        <w:separator/>
+      </w:r>
+    </w:p>
+  </w:endnote>
+  <w:endnote w:type="continuationSeparator" w:id="0">
+    <w:p>
+      <w:pPr>
+        <w:spacing w:line="240" w:lineRule="auto"/>
+      </w:pPr>
+      <w:r>
+        <w:continuationSeparator/>
+      </w:r>
+    </w:p>
+  </w:endnote>
+</w:endnotes>
+</file>
+
+<file path=word/footnotes.xml><?xml version="1.0" encoding="utf-8"?>
+<w:footnotes xmlns:wpc="http://schemas.microsoft.com/office/word/2010/wordprocessingCanvas" xmlns:mc="http://schemas.openxmlformats.org/markup-compatibility/2006" xmlns:o="urn:schemas-microsoft-com:office:office" xmlns:r="http://schemas.openxmlformats.org/officeDocument/2006/relationships" xmlns:m="http://schemas.openxmlformats.org/officeDocument/2006/math" xmlns:v="urn:schemas-microsoft-com:vml" xmlns:wp14="http://schemas.microsoft.com/office/word/2010/wordprocessingDrawing" xmlns:wp="http://schemas.openxmlformats.org/drawingml/2006/wordprocessingDrawing" xmlns:w10="urn:schemas-microsoft-com:office:word" xmlns:w="http://schemas.openxmlformats.org/wordprocessingml/2006/main" xmlns:w14="http://schemas.microsoft.com/office/word/2010/wordml" xmlns:wpg="http://schemas.microsoft.com/office/word/2010/wordprocessingGroup" xmlns:wpi="http://schemas.microsoft.com/office/word/2010/wordprocessingInk" xmlns:wne="http://schemas.microsoft.com/office/word/2006/wordml" xmlns:wps="http://schemas.microsoft.com/office/word/2010/wordprocessingShape" mc:Ignorable="w14 wp14">
+  <w:footnote w:type="separator" w:id="-1">
+    <w:p>
+      <w:pPr>
+        <w:spacing w:line="240" w:lineRule="auto"/>
+      </w:pPr>
+      <w:r>
+        <w:separator/>
+      </w:r>
+    </w:p>
+  </w:footnote>
+  <w:footnote w:type="continuationSeparator" w:id="0">
+    <w:p>
+      <w:pPr>
+        <w:spacing w:line="240" w:lineRule="auto"/>
+      </w:pPr>
+      <w:r>
+        <w:continuationSeparator/>
+      </w:r>
+    </w:p>
+  </w:footnote>
+</w:footnotes>
+</file>
+
 <file path=word/numbering.xml><?xml version="1.0" encoding="utf-8"?>
-<w:numbering xmlns:mc="http://schemas.openxmlformats.org/markup-compatibility/2006" xmlns:o="urn:schemas-microsoft-com:office:office" xmlns:r="http://schemas.openxmlformats.org/officeDocument/2006/relationships" xmlns:m="http://schemas.openxmlformats.org/officeDocument/2006/math" xmlns:v="urn:schemas-microsoft-com:vml" xmlns:wp="http://schemas.openxmlformats.org/drawingml/2006/wordprocessingDrawing" xmlns:w10="urn:schemas-microsoft-com:office:word" xmlns:w="http://schemas.openxmlformats.org/wordprocessingml/2006/main" xmlns:wne="http://schemas.microsoft.com/office/word/2006/wordml" xmlns:sl="http://schemas.openxmlformats.org/schemaLibrary/2006/main" xmlns:a="http://schemas.openxmlformats.org/drawingml/2006/main" xmlns:pic="http://schemas.openxmlformats.org/drawingml/2006/picture" xmlns:c="http://schemas.openxmlformats.org/drawingml/2006/chart" xmlns:lc="http://schemas.openxmlformats.org/drawingml/2006/lockedCanvas" xmlns:dgm="http://schemas.openxmlformats.org/drawingml/2006/diagram" xmlns:wps="http://schemas.microsoft.com/office/word/2010/wordprocessingShape" xmlns:wpg="http://schemas.microsoft.com/office/word/2010/wordprocessingGroup" xmlns:w14="http://schemas.microsoft.com/office/word/2010/wordml" xmlns:w15="http://schemas.microsoft.com/office/word/2012/wordml">
-  <w:abstractNum w:abstractNumId="1">
-    <w:lvl w:ilvl="0">
-      <w:start w:val="1"/>
-      <w:numFmt w:val="bullet"/>
-      <w:lvlText w:val="-"/>
-      <w:lvlJc w:val="left"/>
-      <w:pPr>
-        <w:ind w:left="1440" w:hanging="360"/>
-      </w:pPr>
-      <w:rPr>
-        <w:u w:val="none"/>
-      </w:rPr>
-    </w:lvl>
-    <w:lvl w:ilvl="1">
-      <w:start w:val="1"/>
-      <w:numFmt w:val="bullet"/>
-      <w:lvlText w:val="-"/>
-      <w:lvlJc w:val="left"/>
-      <w:pPr>
-        <w:ind w:left="2160" w:hanging="360"/>
-      </w:pPr>
-      <w:rPr>
-        <w:u w:val="none"/>
-      </w:rPr>
-    </w:lvl>
-    <w:lvl w:ilvl="2">
-      <w:start w:val="1"/>
-      <w:numFmt w:val="bullet"/>
-      <w:lvlText w:val="-"/>
-      <w:lvlJc w:val="left"/>
-      <w:pPr>
-        <w:ind w:left="2880" w:hanging="360"/>
-      </w:pPr>
-      <w:rPr>
-        <w:u w:val="none"/>
-      </w:rPr>
-    </w:lvl>
-    <w:lvl w:ilvl="3">
-      <w:start w:val="1"/>
-      <w:numFmt w:val="bullet"/>
-      <w:lvlText w:val="-"/>
-      <w:lvlJc w:val="left"/>
-      <w:pPr>
-        <w:ind w:left="3600" w:hanging="360"/>
-      </w:pPr>
-      <w:rPr>
-        <w:u w:val="none"/>
-      </w:rPr>
-    </w:lvl>
-    <w:lvl w:ilvl="4">
-      <w:start w:val="1"/>
-      <w:numFmt w:val="bullet"/>
-      <w:lvlText w:val="-"/>
-      <w:lvlJc w:val="left"/>
-      <w:pPr>
-        <w:ind w:left="4320" w:hanging="360"/>
-      </w:pPr>
-      <w:rPr>
-        <w:u w:val="none"/>
-      </w:rPr>
-    </w:lvl>
-    <w:lvl w:ilvl="5">
-      <w:start w:val="1"/>
-      <w:numFmt w:val="bullet"/>
-      <w:lvlText w:val="-"/>
-      <w:lvlJc w:val="left"/>
-      <w:pPr>
-        <w:ind w:left="5040" w:hanging="360"/>
-      </w:pPr>
-      <w:rPr>
-        <w:u w:val="none"/>
-      </w:rPr>
-    </w:lvl>
-    <w:lvl w:ilvl="6">
-      <w:start w:val="1"/>
-      <w:numFmt w:val="bullet"/>
-      <w:lvlText w:val="-"/>
-      <w:lvlJc w:val="left"/>
-      <w:pPr>
-        <w:ind w:left="5760" w:hanging="360"/>
-      </w:pPr>
-      <w:rPr>
-        <w:u w:val="none"/>
-      </w:rPr>
-    </w:lvl>
-    <w:lvl w:ilvl="7">
-      <w:start w:val="1"/>
-      <w:numFmt w:val="bullet"/>
-      <w:lvlText w:val="-"/>
-      <w:lvlJc w:val="left"/>
-      <w:pPr>
-        <w:ind w:left="6480" w:hanging="360"/>
-      </w:pPr>
-      <w:rPr>
-        <w:u w:val="none"/>
-      </w:rPr>
-    </w:lvl>
-    <w:lvl w:ilvl="8">
-      <w:start w:val="1"/>
-      <w:numFmt w:val="bullet"/>
-      <w:lvlText w:val="-"/>
-      <w:lvlJc w:val="left"/>
-      <w:pPr>
-        <w:ind w:left="7200" w:hanging="360"/>
-      </w:pPr>
-      <w:rPr>
-        <w:u w:val="none"/>
-      </w:rPr>
-    </w:lvl>
-  </w:abstractNum>
-  <w:abstractNum w:abstractNumId="2">
+<w:numbering xmlns:wpc="http://schemas.microsoft.com/office/word/2010/wordprocessingCanvas" xmlns:mc="http://schemas.openxmlformats.org/markup-compatibility/2006" xmlns:o="urn:schemas-microsoft-com:office:office" xmlns:r="http://schemas.openxmlformats.org/officeDocument/2006/relationships" xmlns:m="http://schemas.openxmlformats.org/officeDocument/2006/math" xmlns:v="urn:schemas-microsoft-com:vml" xmlns:wp14="http://schemas.microsoft.com/office/word/2010/wordprocessingDrawing" xmlns:wp="http://schemas.openxmlformats.org/drawingml/2006/wordprocessingDrawing" xmlns:w10="urn:schemas-microsoft-com:office:word" xmlns:w="http://schemas.openxmlformats.org/wordprocessingml/2006/main" xmlns:w14="http://schemas.microsoft.com/office/word/2010/wordml" xmlns:wpg="http://schemas.microsoft.com/office/word/2010/wordprocessingGroup" xmlns:wpi="http://schemas.microsoft.com/office/word/2010/wordprocessingInk" xmlns:wne="http://schemas.microsoft.com/office/word/2006/wordml" xmlns:wps="http://schemas.microsoft.com/office/word/2010/wordprocessingShape" mc:Ignorable="w14 wp14">
+  <w:abstractNum w:abstractNumId="0">
+    <w:nsid w:val="121014D9"/>
+    <w:multiLevelType w:val="multilevel"/>
+    <w:tmpl w:val="FA16B10E"/>
     <w:lvl w:ilvl="0">
       <w:start w:val="1"/>
       <w:numFmt w:val="decimal"/>
@@ -748,7 +517,123 @@
       </w:rPr>
     </w:lvl>
   </w:abstractNum>
-  <w:abstractNum w:abstractNumId="3">
+  <w:abstractNum w:abstractNumId="1">
+    <w:nsid w:val="41F230B1"/>
+    <w:multiLevelType w:val="multilevel"/>
+    <w:tmpl w:val="6394A156"/>
+    <w:lvl w:ilvl="0">
+      <w:start w:val="1"/>
+      <w:numFmt w:val="bullet"/>
+      <w:lvlText w:val="-"/>
+      <w:lvlJc w:val="left"/>
+      <w:pPr>
+        <w:ind w:left="1440" w:hanging="360"/>
+      </w:pPr>
+      <w:rPr>
+        <w:u w:val="none"/>
+      </w:rPr>
+    </w:lvl>
+    <w:lvl w:ilvl="1">
+      <w:start w:val="1"/>
+      <w:numFmt w:val="bullet"/>
+      <w:lvlText w:val="-"/>
+      <w:lvlJc w:val="left"/>
+      <w:pPr>
+        <w:ind w:left="2160" w:hanging="360"/>
+      </w:pPr>
+      <w:rPr>
+        <w:u w:val="none"/>
+      </w:rPr>
+    </w:lvl>
+    <w:lvl w:ilvl="2">
+      <w:start w:val="1"/>
+      <w:numFmt w:val="bullet"/>
+      <w:lvlText w:val="-"/>
+      <w:lvlJc w:val="left"/>
+      <w:pPr>
+        <w:ind w:left="2880" w:hanging="360"/>
+      </w:pPr>
+      <w:rPr>
+        <w:u w:val="none"/>
+      </w:rPr>
+    </w:lvl>
+    <w:lvl w:ilvl="3">
+      <w:start w:val="1"/>
+      <w:numFmt w:val="bullet"/>
+      <w:lvlText w:val="-"/>
+      <w:lvlJc w:val="left"/>
+      <w:pPr>
+        <w:ind w:left="3600" w:hanging="360"/>
+      </w:pPr>
+      <w:rPr>
+        <w:u w:val="none"/>
+      </w:rPr>
+    </w:lvl>
+    <w:lvl w:ilvl="4">
+      <w:start w:val="1"/>
+      <w:numFmt w:val="bullet"/>
+      <w:lvlText w:val="-"/>
+      <w:lvlJc w:val="left"/>
+      <w:pPr>
+        <w:ind w:left="4320" w:hanging="360"/>
+      </w:pPr>
+      <w:rPr>
+        <w:u w:val="none"/>
+      </w:rPr>
+    </w:lvl>
+    <w:lvl w:ilvl="5">
+      <w:start w:val="1"/>
+      <w:numFmt w:val="bullet"/>
+      <w:lvlText w:val="-"/>
+      <w:lvlJc w:val="left"/>
+      <w:pPr>
+        <w:ind w:left="5040" w:hanging="360"/>
+      </w:pPr>
+      <w:rPr>
+        <w:u w:val="none"/>
+      </w:rPr>
+    </w:lvl>
+    <w:lvl w:ilvl="6">
+      <w:start w:val="1"/>
+      <w:numFmt w:val="bullet"/>
+      <w:lvlText w:val="-"/>
+      <w:lvlJc w:val="left"/>
+      <w:pPr>
+        <w:ind w:left="5760" w:hanging="360"/>
+      </w:pPr>
+      <w:rPr>
+        <w:u w:val="none"/>
+      </w:rPr>
+    </w:lvl>
+    <w:lvl w:ilvl="7">
+      <w:start w:val="1"/>
+      <w:numFmt w:val="bullet"/>
+      <w:lvlText w:val="-"/>
+      <w:lvlJc w:val="left"/>
+      <w:pPr>
+        <w:ind w:left="6480" w:hanging="360"/>
+      </w:pPr>
+      <w:rPr>
+        <w:u w:val="none"/>
+      </w:rPr>
+    </w:lvl>
+    <w:lvl w:ilvl="8">
+      <w:start w:val="1"/>
+      <w:numFmt w:val="bullet"/>
+      <w:lvlText w:val="-"/>
+      <w:lvlJc w:val="left"/>
+      <w:pPr>
+        <w:ind w:left="7200" w:hanging="360"/>
+      </w:pPr>
+      <w:rPr>
+        <w:u w:val="none"/>
+      </w:rPr>
+    </w:lvl>
+  </w:abstractNum>
+  <w:abstractNum w:abstractNumId="2">
+    <w:nsid w:val="70111441"/>
+    <w:multiLevelType w:val="multilevel"/>
+    <w:tmpl w:val="907698EA"/>
     <w:lvl w:ilvl="0">
       <w:start w:val="1"/>
       <w:numFmt w:val="decimal"/>
@@ -858,7 +743,10 @@
       </w:rPr>
     </w:lvl>
   </w:abstractNum>
-  <w:abstractNum w:abstractNumId="4">
+  <w:abstractNum w:abstractNumId="3">
+    <w:nsid w:val="7AA3009B"/>
+    <w:multiLevelType w:val="multilevel"/>
+    <w:tmpl w:val="F31E4FA6"/>
     <w:lvl w:ilvl="0">
       <w:start w:val="1"/>
       <w:numFmt w:val="decimal"/>
@@ -972,94 +860,232 @@
     <w:abstractNumId w:val="1"/>
   </w:num>
   <w:num w:numId="2">
-    <w:abstractNumId w:val="2"/>
+    <w:abstractNumId w:val="3"/>
   </w:num>
   <w:num w:numId="3">
-    <w:abstractNumId w:val="3"/>
+    <w:abstractNumId w:val="0"/>
   </w:num>
   <w:num w:numId="4">
-    <w:abstractNumId w:val="4"/>
+    <w:abstractNumId w:val="2"/>
   </w:num>
 </w:numbering>
 </file>
 
 <file path=word/styles.xml><?xml version="1.0" encoding="utf-8"?>
-<w:styles xmlns:mc="http://schemas.openxmlformats.org/markup-compatibility/2006" xmlns:o="urn:schemas-microsoft-com:office:office" xmlns:r="http://schemas.openxmlformats.org/officeDocument/2006/relationships" xmlns:m="http://schemas.openxmlformats.org/officeDocument/2006/math" xmlns:v="urn:schemas-microsoft-com:vml" xmlns:wp="http://schemas.openxmlformats.org/drawingml/2006/wordprocessingDrawing" xmlns:w10="urn:schemas-microsoft-com:office:word" xmlns:w="http://schemas.openxmlformats.org/wordprocessingml/2006/main" xmlns:wne="http://schemas.microsoft.com/office/word/2006/wordml" xmlns:sl="http://schemas.openxmlformats.org/schemaLibrary/2006/main" xmlns:a="http://schemas.openxmlformats.org/drawingml/2006/main" xmlns:pic="http://schemas.openxmlformats.org/drawingml/2006/picture" xmlns:c="http://schemas.openxmlformats.org/drawingml/2006/chart" xmlns:lc="http://schemas.openxmlformats.org/drawingml/2006/lockedCanvas" xmlns:dgm="http://schemas.openxmlformats.org/drawingml/2006/diagram" xmlns:wps="http://schemas.microsoft.com/office/word/2010/wordprocessingShape" xmlns:wpg="http://schemas.microsoft.com/office/word/2010/wordprocessingGroup" xmlns:w14="http://schemas.microsoft.com/office/word/2010/wordml" xmlns:w15="http://schemas.microsoft.com/office/word/2012/wordml">
+<w:styles xmlns:mc="http://schemas.openxmlformats.org/markup-compatibility/2006" xmlns:r="http://schemas.openxmlformats.org/officeDocument/2006/relationships" xmlns:w="http://schemas.openxmlformats.org/wordprocessingml/2006/main" xmlns:w14="http://schemas.microsoft.com/office/word/2010/wordml" mc:Ignorable="w14">
   <w:docDefaults>
     <w:rPrDefault>
       <w:rPr>
-        <w:rFonts w:ascii="Arial" w:cs="Arial" w:eastAsia="Arial" w:hAnsi="Arial"/>
+        <w:rFonts w:ascii="Arial" w:eastAsiaTheme="minorEastAsia" w:hAnsi="Arial" w:cs="Arial"/>
         <w:sz w:val="22"/>
         <w:szCs w:val="22"/>
-        <w:lang w:val="en"/>
+        <w:lang w:val="en" w:eastAsia="zh-CN" w:bidi="ar-SA"/>
       </w:rPr>
     </w:rPrDefault>
     <w:pPrDefault>
       <w:pPr>
         <w:spacing w:line="276" w:lineRule="auto"/>
-        <w:contextualSpacing w:val="1"/>
+        <w:contextualSpacing/>
       </w:pPr>
     </w:pPrDefault>
   </w:docDefaults>
-  <w:style w:type="paragraph" w:styleId="Normal" w:default="1">
-    <w:name w:val="normal"/>
-  </w:style>
-  <w:style w:type="table" w:styleId="TableNormal" w:default="1">
-    <w:name w:val="Table Normal"/>
-  </w:style>
-  <w:style w:type="paragraph" w:styleId="Heading1">
+  <w:latentStyles w:defLockedState="0" w:defUIPriority="99" w:defSemiHidden="1" w:defUnhideWhenUsed="1" w:defQFormat="0" w:count="267">
+    <w:lsdException w:name="Normal" w:semiHidden="0" w:uiPriority="0" w:unhideWhenUsed="0" w:qFormat="1"/>
+    <w:lsdException w:name="heading 1" w:semiHidden="0" w:uiPriority="9" w:unhideWhenUsed="0" w:qFormat="1"/>
+    <w:lsdException w:name="heading 2" w:uiPriority="9" w:qFormat="1"/>
+    <w:lsdException w:name="heading 3" w:uiPriority="9" w:qFormat="1"/>
+    <w:lsdException w:name="heading 4" w:uiPriority="9" w:qFormat="1"/>
+    <w:lsdException w:name="heading 5" w:uiPriority="9" w:qFormat="1"/>
+    <w:lsdException w:name="heading 6" w:uiPriority="9" w:qFormat="1"/>
+    <w:lsdException w:name="heading 7" w:uiPriority="9" w:qFormat="1"/>
+    <w:lsdException w:name="heading 8" w:uiPriority="9" w:qFormat="1"/>
+    <w:lsdException w:name="heading 9" w:uiPriority="9" w:qFormat="1"/>
+    <w:lsdException w:name="toc 1" w:uiPriority="39"/>
+    <w:lsdException w:name="toc 2" w:uiPriority="39"/>
+    <w:lsdException w:name="toc 3" w:uiPriority="39"/>
+    <w:lsdException w:name="toc 4" w:uiPriority="39"/>
+    <w:lsdException w:name="toc 5" w:uiPriority="39"/>
+    <w:lsdException w:name="toc 6" w:uiPriority="39"/>
+    <w:lsdException w:name="toc 7" w:uiPriority="39"/>
+    <w:lsdException w:name="toc 8" w:uiPriority="39"/>
+    <w:lsdException w:name="toc 9" w:uiPriority="39"/>
+    <w:lsdException w:name="caption" w:uiPriority="35" w:qFormat="1"/>
+    <w:lsdException w:name="Title" w:semiHidden="0" w:uiPriority="10" w:unhideWhenUsed="0" w:qFormat="1"/>
+    <w:lsdException w:name="Default Paragraph Font" w:uiPriority="1"/>
+    <w:lsdException w:name="Subtitle" w:semiHidden="0" w:uiPriority="11" w:unhideWhenUsed="0" w:qFormat="1"/>
+    <w:lsdException w:name="Strong" w:semiHidden="0" w:uiPriority="22" w:unhideWhenUsed="0" w:qFormat="1"/>
+    <w:lsdException w:name="Emphasis" w:semiHidden="0" w:uiPriority="20" w:unhideWhenUsed="0" w:qFormat="1"/>
+    <w:lsdException w:name="Table Grid" w:semiHidden="0" w:uiPriority="59" w:unhideWhenUsed="0"/>
+    <w:lsdException w:name="Placeholder Text" w:unhideWhenUsed="0"/>
+    <w:lsdException w:name="No Spacing" w:semiHidden="0" w:uiPriority="1" w:unhideWhenUsed="0" w:qFormat="1"/>
+    <w:lsdException w:name="Light Shading" w:semiHidden="0" w:uiPriority="60" w:unhideWhenUsed="0"/>
+    <w:lsdException w:name="Light List" w:semiHidden="0" w:uiPriority="61" w:unhideWhenUsed="0"/>
+    <w:lsdException w:name="Light Grid" w:semiHidden="0" w:uiPriority="62" w:unhideWhenUsed="0"/>
+    <w:lsdException w:name="Medium Shading 1" w:semiHidden="0" w:uiPriority="63" w:unhideWhenUsed="0"/>
+    <w:lsdException w:name="Medium Shading 2" w:semiHidden="0" w:uiPriority="64" w:unhideWhenUsed="0"/>
+    <w:lsdException w:name="Medium List 1" w:semiHidden="0" w:uiPriority="65" w:unhideWhenUsed="0"/>
+    <w:lsdException w:name="Medium List 2" w:semiHidden="0" w:uiPriority="66" w:unhideWhenUsed="0"/>
+    <w:lsdException w:name="Medium Grid 1" w:semiHidden="0" w:uiPriority="67" w:unhideWhenUsed="0"/>
+    <w:lsdException w:name="Medium Grid 2" w:semiHidden="0" w:uiPriority="68" w:unhideWhenUsed="0"/>
+    <w:lsdException w:name="Medium Grid 3" w:semiHidden="0" w:uiPriority="69" w:unhideWhenUsed="0"/>
+    <w:lsdException w:name="Dark List" w:semiHidden="0" w:uiPriority="70" w:unhideWhenUsed="0"/>
+    <w:lsdException w:name="Colorful Shading" w:semiHidden="0" w:uiPriority="71" w:unhideWhenUsed="0"/>
+    <w:lsdException w:name="Colorful List" w:semiHidden="0" w:uiPriority="72" w:unhideWhenUsed="0"/>
+    <w:lsdException w:name="Colorful Grid" w:semiHidden="0" w:uiPriority="73" w:unhideWhenUsed="0"/>
+    <w:lsdException w:name="Light Shading Accent 1" w:semiHidden="0" w:uiPriority="60" w:unhideWhenUsed="0"/>
+    <w:lsdException w:name="Light List Accent 1" w:semiHidden="0" w:uiPriority="61" w:unhideWhenUsed="0"/>
+    <w:lsdException w:name="Light Grid Accent 1" w:semiHidden="0" w:uiPriority="62" w:unhideWhenUsed="0"/>
+    <w:lsdException w:name="Medium Shading 1 Accent 1" w:semiHidden="0" w:uiPriority="63" w:unhideWhenUsed="0"/>
+    <w:lsdException w:name="Medium Shading 2 Accent 1" w:semiHidden="0" w:uiPriority="64" w:unhideWhenUsed="0"/>
+    <w:lsdException w:name="Medium List 1 Accent 1" w:semiHidden="0" w:uiPriority="65" w:unhideWhenUsed="0"/>
+    <w:lsdException w:name="Revision" w:unhideWhenUsed="0"/>
+    <w:lsdException w:name="List Paragraph" w:semiHidden="0" w:uiPriority="34" w:unhideWhenUsed="0" w:qFormat="1"/>
+    <w:lsdException w:name="Quote" w:semiHidden="0" w:uiPriority="29" w:unhideWhenUsed="0" w:qFormat="1"/>
+    <w:lsdException w:name="Intense Quote" w:semiHidden="0" w:uiPriority="30" w:unhideWhenUsed="0" w:qFormat="1"/>
+    <w:lsdException w:name="Medium List 2 Accent 1" w:semiHidden="0" w:uiPriority="66" w:unhideWhenUsed="0"/>
+    <w:lsdException w:name="Medium Grid 1 Accent 1" w:semiHidden="0" w:uiPriority="67" w:unhideWhenUsed="0"/>
+    <w:lsdException w:name="Medium Grid 2 Accent 1" w:semiHidden="0" w:uiPriority="68" w:unhideWhenUsed="0"/>
+    <w:lsdException w:name="Medium Grid 3 Accent 1" w:semiHidden="0" w:uiPriority="69" w:unhideWhenUsed="0"/>
+    <w:lsdException w:name="Dark List Accent 1" w:semiHidden="0" w:uiPriority="70" w:unhideWhenUsed="0"/>
+    <w:lsdException w:name="Colorful Shading Accent 1" w:semiHidden="0" w:uiPriority="71" w:unhideWhenUsed="0"/>
+    <w:lsdException w:name="Colorful List Accent 1" w:semiHidden="0" w:uiPriority="72" w:unhideWhenUsed="0"/>
+    <w:lsdException w:name="Colorful Grid Accent 1" w:semiHidden="0" w:uiPriority="73" w:unhideWhenUsed="0"/>
+    <w:lsdException w:name="Light Shading Accent 2" w:semiHidden="0" w:uiPriority="60" w:unhideWhenUsed="0"/>
+    <w:lsdException w:name="Light List Accent 2" w:semiHidden="0" w:uiPriority="61" w:unhideWhenUsed="0"/>
+    <w:lsdException w:name="Light Grid Accent 2" w:semiHidden="0" w:uiPriority="62" w:unhideWhenUsed="0"/>
+    <w:lsdException w:name="Medium Shading 1 Accent 2" w:semiHidden="0" w:uiPriority="63" w:unhideWhenUsed="0"/>
+    <w:lsdException w:name="Medium Shading 2 Accent 2" w:semiHidden="0" w:uiPriority="64" w:unhideWhenUsed="0"/>
+    <w:lsdException w:name="Medium List 1 Accent 2" w:semiHidden="0" w:uiPriority="65" w:unhideWhenUsed="0"/>
+    <w:lsdException w:name="Medium List 2 Accent 2" w:semiHidden="0" w:uiPriority="66" w:unhideWhenUsed="0"/>
+    <w:lsdException w:name="Medium Grid 1 Accent 2" w:semiHidden="0" w:uiPriority="67" w:unhideWhenUsed="0"/>
+    <w:lsdException w:name="Medium Grid 2 Accent 2" w:semiHidden="0" w:uiPriority="68" w:unhideWhenUsed="0"/>
+    <w:lsdException w:name="Medium Grid 3 Accent 2" w:semiHidden="0" w:uiPriority="69" w:unhideWhenUsed="0"/>
+    <w:lsdException w:name="Dark List Accent 2" w:semiHidden="0" w:uiPriority="70" w:unhideWhenUsed="0"/>
+    <w:lsdException w:name="Colorful Shading Accent 2" w:semiHidden="0" w:uiPriority="71" w:unhideWhenUsed="0"/>
+    <w:lsdException w:name="Colorful List Accent 2" w:semiHidden="0" w:uiPriority="72" w:unhideWhenUsed="0"/>
+    <w:lsdException w:name="Colorful Grid Accent 2" w:semiHidden="0" w:uiPriority="73" w:unhideWhenUsed="0"/>
+    <w:lsdException w:name="Light Shading Accent 3" w:semiHidden="0" w:uiPriority="60" w:unhideWhenUsed="0"/>
+    <w:lsdException w:name="Light List Accent 3" w:semiHidden="0" w:uiPriority="61" w:unhideWhenUsed="0"/>
+    <w:lsdException w:name="Light Grid Accent 3" w:semiHidden="0" w:uiPriority="62" w:unhideWhenUsed="0"/>
+    <w:lsdException w:name="Medium Shading 1 Accent 3" w:semiHidden="0" w:uiPriority="63" w:unhideWhenUsed="0"/>
+    <w:lsdException w:name="Medium Shading 2 Accent 3" w:semiHidden="0" w:uiPriority="64" w:unhideWhenUsed="0"/>
+    <w:lsdException w:name="Medium List 1 Accent 3" w:semiHidden="0" w:uiPriority="65" w:unhideWhenUsed="0"/>
+    <w:lsdException w:name="Medium List 2 Accent 3" w:semiHidden="0" w:uiPriority="66" w:unhideWhenUsed="0"/>
+    <w:lsdException w:name="Medium Grid 1 Accent 3" w:semiHidden="0" w:uiPriority="67" w:unhideWhenUsed="0"/>
+    <w:lsdException w:name="Medium Grid 2 Accent 3" w:semiHidden="0" w:uiPriority="68" w:unhideWhenUsed="0"/>
+    <w:lsdException w:name="Medium Grid 3 Accent 3" w:semiHidden="0" w:uiPriority="69" w:unhideWhenUsed="0"/>
+    <w:lsdException w:name="Dark List Accent 3" w:semiHidden="0" w:uiPriority="70" w:unhideWhenUsed="0"/>
+    <w:lsdException w:name="Colorful Shading Accent 3" w:semiHidden="0" w:uiPriority="71" w:unhideWhenUsed="0"/>
+    <w:lsdException w:name="Colorful List Accent 3" w:semiHidden="0" w:uiPriority="72" w:unhideWhenUsed="0"/>
+    <w:lsdException w:name="Colorful Grid Accent 3" w:semiHidden="0" w:uiPriority="73" w:unhideWhenUsed="0"/>
+    <w:lsdException w:name="Light Shading Accent 4" w:semiHidden="0" w:uiPriority="60" w:unhideWhenUsed="0"/>
+    <w:lsdException w:name="Light List Accent 4" w:semiHidden="0" w:uiPriority="61" w:unhideWhenUsed="0"/>
+    <w:lsdException w:name="Light Grid Accent 4" w:semiHidden="0" w:uiPriority="62" w:unhideWhenUsed="0"/>
+    <w:lsdException w:name="Medium Shading 1 Accent 4" w:semiHidden="0" w:uiPriority="63" w:unhideWhenUsed="0"/>
+    <w:lsdException w:name="Medium Shading 2 Accent 4" w:semiHidden="0" w:uiPriority="64" w:unhideWhenUsed="0"/>
+    <w:lsdException w:name="Medium List 1 Accent 4" w:semiHidden="0" w:uiPriority="65" w:unhideWhenUsed="0"/>
+    <w:lsdException w:name="Medium List 2 Accent 4" w:semiHidden="0" w:uiPriority="66" w:unhideWhenUsed="0"/>
+    <w:lsdException w:name="Medium Grid 1 Accent 4" w:semiHidden="0" w:uiPriority="67" w:unhideWhenUsed="0"/>
+    <w:lsdException w:name="Medium Grid 2 Accent 4" w:semiHidden="0" w:uiPriority="68" w:unhideWhenUsed="0"/>
+    <w:lsdException w:name="Medium Grid 3 Accent 4" w:semiHidden="0" w:uiPriority="69" w:unhideWhenUsed="0"/>
+    <w:lsdException w:name="Dark List Accent 4" w:semiHidden="0" w:uiPriority="70" w:unhideWhenUsed="0"/>
+    <w:lsdException w:name="Colorful Shading Accent 4" w:semiHidden="0" w:uiPriority="71" w:unhideWhenUsed="0"/>
+    <w:lsdException w:name="Colorful List Accent 4" w:semiHidden="0" w:uiPriority="72" w:unhideWhenUsed="0"/>
+    <w:lsdException w:name="Colorful Grid Accent 4" w:semiHidden="0" w:uiPriority="73" w:unhideWhenUsed="0"/>
+    <w:lsdException w:name="Light Shading Accent 5" w:semiHidden="0" w:uiPriority="60" w:unhideWhenUsed="0"/>
+    <w:lsdException w:name="Light List Accent 5" w:semiHidden="0" w:uiPriority="61" w:unhideWhenUsed="0"/>
+    <w:lsdException w:name="Light Grid Accent 5" w:semiHidden="0" w:uiPriority="62" w:unhideWhenUsed="0"/>
+    <w:lsdException w:name="Medium Shading 1 Accent 5" w:semiHidden="0" w:uiPriority="63" w:unhideWhenUsed="0"/>
+    <w:lsdException w:name="Medium Shading 2 Accent 5" w:semiHidden="0" w:uiPriority="64" w:unhideWhenUsed="0"/>
+    <w:lsdException w:name="Medium List 1 Accent 5" w:semiHidden="0" w:uiPriority="65" w:unhideWhenUsed="0"/>
+    <w:lsdException w:name="Medium List 2 Accent 5" w:semiHidden="0" w:uiPriority="66" w:unhideWhenUsed="0"/>
+    <w:lsdException w:name="Medium Grid 1 Accent 5" w:semiHidden="0" w:uiPriority="67" w:unhideWhenUsed="0"/>
+    <w:lsdException w:name="Medium Grid 2 Accent 5" w:semiHidden="0" w:uiPriority="68" w:unhideWhenUsed="0"/>
+    <w:lsdException w:name="Medium Grid 3 Accent 5" w:semiHidden="0" w:uiPriority="69" w:unhideWhenUsed="0"/>
+    <w:lsdException w:name="Dark List Accent 5" w:semiHidden="0" w:uiPriority="70" w:unhideWhenUsed="0"/>
+    <w:lsdException w:name="Colorful Shading Accent 5" w:semiHidden="0" w:uiPriority="71" w:unhideWhenUsed="0"/>
+    <w:lsdException w:name="Colorful List Accent 5" w:semiHidden="0" w:uiPriority="72" w:unhideWhenUsed="0"/>
+    <w:lsdException w:name="Colorful Grid Accent 5" w:semiHidden="0" w:uiPriority="73" w:unhideWhenUsed="0"/>
+    <w:lsdException w:name="Light Shading Accent 6" w:semiHidden="0" w:uiPriority="60" w:unhideWhenUsed="0"/>
+    <w:lsdException w:name="Light List Accent 6" w:semiHidden="0" w:uiPriority="61" w:unhideWhenUsed="0"/>
+    <w:lsdException w:name="Light Grid Accent 6" w:semiHidden="0" w:uiPriority="62" w:unhideWhenUsed="0"/>
+    <w:lsdException w:name="Medium Shading 1 Accent 6" w:semiHidden="0" w:uiPriority="63" w:unhideWhenUsed="0"/>
+    <w:lsdException w:name="Medium Shading 2 Accent 6" w:semiHidden="0" w:uiPriority="64" w:unhideWhenUsed="0"/>
+    <w:lsdException w:name="Medium List 1 Accent 6" w:semiHidden="0" w:uiPriority="65" w:unhideWhenUsed="0"/>
+    <w:lsdException w:name="Medium List 2 Accent 6" w:semiHidden="0" w:uiPriority="66" w:unhideWhenUsed="0"/>
+    <w:lsdException w:name="Medium Grid 1 Accent 6" w:semiHidden="0" w:uiPriority="67" w:unhideWhenUsed="0"/>
+    <w:lsdException w:name="Medium Grid 2 Accent 6" w:semiHidden="0" w:uiPriority="68" w:unhideWhenUsed="0"/>
+    <w:lsdException w:name="Medium Grid 3 Accent 6" w:semiHidden="0" w:uiPriority="69" w:unhideWhenUsed="0"/>
+    <w:lsdException w:name="Dark List Accent 6" w:semiHidden="0" w:uiPriority="70" w:unhideWhenUsed="0"/>
+    <w:lsdException w:name="Colorful Shading Accent 6" w:semiHidden="0" w:uiPriority="71" w:unhideWhenUsed="0"/>
+    <w:lsdException w:name="Colorful List Accent 6" w:semiHidden="0" w:uiPriority="72" w:unhideWhenUsed="0"/>
+    <w:lsdException w:name="Colorful Grid Accent 6" w:semiHidden="0" w:uiPriority="73" w:unhideWhenUsed="0"/>
+    <w:lsdException w:name="Subtle Emphasis" w:semiHidden="0" w:uiPriority="19" w:unhideWhenUsed="0" w:qFormat="1"/>
+    <w:lsdException w:name="Intense Emphasis" w:semiHidden="0" w:uiPriority="21" w:unhideWhenUsed="0" w:qFormat="1"/>
+    <w:lsdException w:name="Subtle Reference" w:semiHidden="0" w:uiPriority="31" w:unhideWhenUsed="0" w:qFormat="1"/>
+    <w:lsdException w:name="Intense Reference" w:semiHidden="0" w:uiPriority="32" w:unhideWhenUsed="0" w:qFormat="1"/>
+    <w:lsdException w:name="Book Title" w:semiHidden="0" w:uiPriority="33" w:unhideWhenUsed="0" w:qFormat="1"/>
+    <w:lsdException w:name="Bibliography" w:uiPriority="37"/>
+    <w:lsdException w:name="TOC Heading" w:uiPriority="39" w:qFormat="1"/>
+  </w:latentStyles>
+  <w:style w:type="paragraph" w:default="1" w:styleId="a">
+    <w:name w:val="Normal"/>
+  </w:style>
+  <w:style w:type="paragraph" w:styleId="1">
     <w:name w:val="heading 1"/>
-    <w:basedOn w:val="Normal"/>
-    <w:next w:val="Normal"/>
+    <w:basedOn w:val="a"/>
+    <w:next w:val="a"/>
     <w:pPr>
-      <w:keepNext w:val="1"/>
-      <w:keepLines w:val="1"/>
-      <w:spacing w:after="120" w:before="400" w:lineRule="auto"/>
+      <w:keepNext/>
+      <w:keepLines/>
+      <w:spacing w:before="400" w:after="120"/>
+      <w:outlineLvl w:val="0"/>
     </w:pPr>
     <w:rPr>
       <w:sz w:val="40"/>
       <w:szCs w:val="40"/>
     </w:rPr>
   </w:style>
-  <w:style w:type="paragraph" w:styleId="Heading2">
+  <w:style w:type="paragraph" w:styleId="2">
     <w:name w:val="heading 2"/>
-    <w:basedOn w:val="Normal"/>
-    <w:next w:val="Normal"/>
+    <w:basedOn w:val="a"/>
+    <w:next w:val="a"/>
     <w:pPr>
-      <w:keepNext w:val="1"/>
-      <w:keepLines w:val="1"/>
-      <w:spacing w:after="120" w:before="360" w:lineRule="auto"/>
+      <w:keepNext/>
+      <w:keepLines/>
+      <w:spacing w:before="360" w:after="120"/>
+      <w:outlineLvl w:val="1"/>
     </w:pPr>
     <w:rPr>
-      <w:b w:val="0"/>
       <w:sz w:val="32"/>
       <w:szCs w:val="32"/>
     </w:rPr>
   </w:style>
-  <w:style w:type="paragraph" w:styleId="Heading3">
+  <w:style w:type="paragraph" w:styleId="3">
     <w:name w:val="heading 3"/>
-    <w:basedOn w:val="Normal"/>
-    <w:next w:val="Normal"/>
+    <w:basedOn w:val="a"/>
+    <w:next w:val="a"/>
     <w:pPr>
-      <w:keepNext w:val="1"/>
-      <w:keepLines w:val="1"/>
-      <w:spacing w:after="80" w:before="320" w:lineRule="auto"/>
+      <w:keepNext/>
+      <w:keepLines/>
+      <w:spacing w:before="320" w:after="80"/>
+      <w:outlineLvl w:val="2"/>
     </w:pPr>
     <w:rPr>
-      <w:b w:val="0"/>
       <w:color w:val="434343"/>
       <w:sz w:val="28"/>
       <w:szCs w:val="28"/>
     </w:rPr>
   </w:style>
-  <w:style w:type="paragraph" w:styleId="Heading4">
+  <w:style w:type="paragraph" w:styleId="4">
     <w:name w:val="heading 4"/>
-    <w:basedOn w:val="Normal"/>
-    <w:next w:val="Normal"/>
+    <w:basedOn w:val="a"/>
+    <w:next w:val="a"/>
     <w:pPr>
-      <w:keepNext w:val="1"/>
-      <w:keepLines w:val="1"/>
-      <w:spacing w:after="80" w:before="280" w:lineRule="auto"/>
+      <w:keepNext/>
+      <w:keepLines/>
+      <w:spacing w:before="280" w:after="80"/>
+      <w:outlineLvl w:val="3"/>
     </w:pPr>
     <w:rPr>
       <w:color w:val="666666"/>
@@ -1067,66 +1093,555 @@
       <w:szCs w:val="24"/>
     </w:rPr>
   </w:style>
-  <w:style w:type="paragraph" w:styleId="Heading5">
+  <w:style w:type="paragraph" w:styleId="5">
     <w:name w:val="heading 5"/>
-    <w:basedOn w:val="Normal"/>
-    <w:next w:val="Normal"/>
+    <w:basedOn w:val="a"/>
+    <w:next w:val="a"/>
     <w:pPr>
-      <w:keepNext w:val="1"/>
-      <w:keepLines w:val="1"/>
-      <w:spacing w:after="80" w:before="240" w:lineRule="auto"/>
+      <w:keepNext/>
+      <w:keepLines/>
+      <w:spacing w:before="240" w:after="80"/>
+      <w:outlineLvl w:val="4"/>
     </w:pPr>
     <w:rPr>
       <w:color w:val="666666"/>
-      <w:sz w:val="22"/>
-      <w:szCs w:val="22"/>
-    </w:rPr>
-  </w:style>
-  <w:style w:type="paragraph" w:styleId="Heading6">
+    </w:rPr>
+  </w:style>
+  <w:style w:type="paragraph" w:styleId="6">
     <w:name w:val="heading 6"/>
-    <w:basedOn w:val="Normal"/>
-    <w:next w:val="Normal"/>
+    <w:basedOn w:val="a"/>
+    <w:next w:val="a"/>
     <w:pPr>
-      <w:keepNext w:val="1"/>
-      <w:keepLines w:val="1"/>
-      <w:spacing w:after="80" w:before="240" w:lineRule="auto"/>
+      <w:keepNext/>
+      <w:keepLines/>
+      <w:spacing w:before="240" w:after="80"/>
+      <w:outlineLvl w:val="5"/>
     </w:pPr>
     <w:rPr>
-      <w:i w:val="1"/>
+      <w:i/>
       <w:color w:val="666666"/>
-      <w:sz w:val="22"/>
-      <w:szCs w:val="22"/>
-    </w:rPr>
-  </w:style>
-  <w:style w:type="paragraph" w:styleId="Title">
+    </w:rPr>
+  </w:style>
+  <w:style w:type="character" w:default="1" w:styleId="a0">
+    <w:name w:val="Default Paragraph Font"/>
+    <w:uiPriority w:val="1"/>
+    <w:semiHidden/>
+    <w:unhideWhenUsed/>
+  </w:style>
+  <w:style w:type="table" w:default="1" w:styleId="a1">
+    <w:name w:val="Normal Table"/>
+    <w:uiPriority w:val="99"/>
+    <w:semiHidden/>
+    <w:unhideWhenUsed/>
+    <w:tblPr>
+      <w:tblInd w:w="0" w:type="dxa"/>
+      <w:tblCellMar>
+        <w:top w:w="0" w:type="dxa"/>
+        <w:left w:w="108" w:type="dxa"/>
+        <w:bottom w:w="0" w:type="dxa"/>
+        <w:right w:w="108" w:type="dxa"/>
+      </w:tblCellMar>
+    </w:tblPr>
+  </w:style>
+  <w:style w:type="numbering" w:default="1" w:styleId="a2">
+    <w:name w:val="No List"/>
+    <w:uiPriority w:val="99"/>
+    <w:semiHidden/>
+    <w:unhideWhenUsed/>
+  </w:style>
+  <w:style w:type="table" w:customStyle="1" w:styleId="TableNormal">
+    <w:name w:val="Table Normal"/>
+    <w:tblPr>
+      <w:tblCellMar>
+        <w:top w:w="0" w:type="dxa"/>
+        <w:left w:w="0" w:type="dxa"/>
+        <w:bottom w:w="0" w:type="dxa"/>
+        <w:right w:w="0" w:type="dxa"/>
+      </w:tblCellMar>
+    </w:tblPr>
+  </w:style>
+  <w:style w:type="paragraph" w:styleId="a3">
     <w:name w:val="Title"/>
-    <w:basedOn w:val="Normal"/>
-    <w:next w:val="Normal"/>
+    <w:basedOn w:val="a"/>
+    <w:next w:val="a"/>
     <w:pPr>
-      <w:keepNext w:val="1"/>
-      <w:keepLines w:val="1"/>
-      <w:spacing w:after="60" w:before="0" w:lineRule="auto"/>
+      <w:keepNext/>
+      <w:keepLines/>
+      <w:spacing w:after="60"/>
     </w:pPr>
     <w:rPr>
       <w:sz w:val="52"/>
       <w:szCs w:val="52"/>
     </w:rPr>
   </w:style>
-  <w:style w:type="paragraph" w:styleId="Subtitle">
+  <w:style w:type="paragraph" w:styleId="a4">
     <w:name w:val="Subtitle"/>
-    <w:basedOn w:val="Normal"/>
-    <w:next w:val="Normal"/>
+    <w:basedOn w:val="a"/>
+    <w:next w:val="a"/>
     <w:pPr>
-      <w:keepNext w:val="1"/>
-      <w:keepLines w:val="1"/>
-      <w:spacing w:after="320" w:before="0" w:lineRule="auto"/>
+      <w:keepNext/>
+      <w:keepLines/>
+      <w:spacing w:after="320"/>
     </w:pPr>
     <w:rPr>
-      <w:rFonts w:ascii="Arial" w:cs="Arial" w:eastAsia="Arial" w:hAnsi="Arial"/>
-      <w:i w:val="0"/>
+      <w:rFonts w:eastAsia="Arial"/>
       <w:color w:val="666666"/>
       <w:sz w:val="30"/>
       <w:szCs w:val="30"/>
+    </w:rPr>
+  </w:style>
+  <w:style w:type="paragraph" w:styleId="a5">
+    <w:name w:val="header"/>
+    <w:basedOn w:val="a"/>
+    <w:link w:val="Char"/>
+    <w:uiPriority w:val="99"/>
+    <w:unhideWhenUsed/>
+    <w:rsid w:val="00C40333"/>
+    <w:pPr>
+      <w:pBdr>
+        <w:bottom w:val="single" w:sz="6" w:space="1" w:color="auto"/>
+      </w:pBdr>
+      <w:tabs>
+        <w:tab w:val="center" w:pos="4153"/>
+        <w:tab w:val="right" w:pos="8306"/>
+      </w:tabs>
+      <w:snapToGrid w:val="0"/>
+      <w:spacing w:line="240" w:lineRule="auto"/>
+      <w:jc w:val="center"/>
+    </w:pPr>
+    <w:rPr>
+      <w:sz w:val="18"/>
+      <w:szCs w:val="18"/>
+    </w:rPr>
+  </w:style>
+  <w:style w:type="character" w:customStyle="1" w:styleId="Char">
+    <w:name w:val="页眉 Char"/>
+    <w:basedOn w:val="a0"/>
+    <w:link w:val="a5"/>
+    <w:uiPriority w:val="99"/>
+    <w:rsid w:val="00C40333"/>
+    <w:rPr>
+      <w:sz w:val="18"/>
+      <w:szCs w:val="18"/>
+    </w:rPr>
+  </w:style>
+  <w:style w:type="paragraph" w:styleId="a6">
+    <w:name w:val="footer"/>
+    <w:basedOn w:val="a"/>
+    <w:link w:val="Char0"/>
+    <w:uiPriority w:val="99"/>
+    <w:unhideWhenUsed/>
+    <w:rsid w:val="00C40333"/>
+    <w:pPr>
+      <w:tabs>
+        <w:tab w:val="center" w:pos="4153"/>
+        <w:tab w:val="right" w:pos="8306"/>
+      </w:tabs>
+      <w:snapToGrid w:val="0"/>
+      <w:spacing w:line="240" w:lineRule="auto"/>
+    </w:pPr>
+    <w:rPr>
+      <w:sz w:val="18"/>
+      <w:szCs w:val="18"/>
+    </w:rPr>
+  </w:style>
+  <w:style w:type="character" w:customStyle="1" w:styleId="Char0">
+    <w:name w:val="页脚 Char"/>
+    <w:basedOn w:val="a0"/>
+    <w:link w:val="a6"/>
+    <w:uiPriority w:val="99"/>
+    <w:rsid w:val="00C40333"/>
+    <w:rPr>
+      <w:sz w:val="18"/>
+      <w:szCs w:val="18"/>
+    </w:rPr>
+  </w:style>
+</w:styles>
+</file>
+
+<file path=word/stylesWithEffects.xml><?xml version="1.0" encoding="utf-8"?>
+<w:styles xmlns:wpc="http://schemas.microsoft.com/office/word/2010/wordprocessingCanvas" xmlns:mc="http://schemas.openxmlformats.org/markup-compatibility/2006" xmlns:o="urn:schemas-microsoft-com:office:office" xmlns:r="http://schemas.openxmlformats.org/officeDocument/2006/relationships" xmlns:m="http://schemas.openxmlformats.org/officeDocument/2006/math" xmlns:v="urn:schemas-microsoft-com:vml" xmlns:wp14="http://schemas.microsoft.com/office/word/2010/wordprocessingDrawing" xmlns:wp="http://schemas.openxmlformats.org/drawingml/2006/wordprocessingDrawing" xmlns:w10="urn:schemas-microsoft-com:office:word" xmlns:w="http://schemas.openxmlformats.org/wordprocessingml/2006/main" xmlns:w14="http://schemas.microsoft.com/office/word/2010/wordml" xmlns:wpg="http://schemas.microsoft.com/office/word/2010/wordprocessingGroup" xmlns:wpi="http://schemas.microsoft.com/office/word/2010/wordprocessingInk" xmlns:wne="http://schemas.microsoft.com/office/word/2006/wordml" xmlns:wps="http://schemas.microsoft.com/office/word/2010/wordprocessingShape" mc:Ignorable="w14 wp14">
+  <w:docDefaults>
+    <w:rPrDefault>
+      <w:rPr>
+        <w:rFonts w:ascii="Arial" w:eastAsiaTheme="minorEastAsia" w:hAnsi="Arial" w:cs="Arial"/>
+        <w:sz w:val="22"/>
+        <w:szCs w:val="22"/>
+        <w:lang w:val="en" w:eastAsia="zh-CN" w:bidi="ar-SA"/>
+      </w:rPr>
+    </w:rPrDefault>
+    <w:pPrDefault>
+      <w:pPr>
+        <w:spacing w:line="276" w:lineRule="auto"/>
+        <w:contextualSpacing/>
+      </w:pPr>
+    </w:pPrDefault>
+  </w:docDefaults>
+  <w:latentStyles w:defLockedState="0" w:defUIPriority="99" w:defSemiHidden="1" w:defUnhideWhenUsed="1" w:defQFormat="0" w:count="267">
+    <w:lsdException w:name="Normal" w:semiHidden="0" w:uiPriority="0" w:unhideWhenUsed="0" w:qFormat="1"/>
+    <w:lsdException w:name="heading 1" w:semiHidden="0" w:uiPriority="9" w:unhideWhenUsed="0" w:qFormat="1"/>
+    <w:lsdException w:name="heading 2" w:uiPriority="9" w:qFormat="1"/>
+    <w:lsdException w:name="heading 3" w:uiPriority="9" w:qFormat="1"/>
+    <w:lsdException w:name="heading 4" w:uiPriority="9" w:qFormat="1"/>
+    <w:lsdException w:name="heading 5" w:uiPriority="9" w:qFormat="1"/>
+    <w:lsdException w:name="heading 6" w:uiPriority="9" w:qFormat="1"/>
+    <w:lsdException w:name="heading 7" w:uiPriority="9" w:qFormat="1"/>
+    <w:lsdException w:name="heading 8" w:uiPriority="9" w:qFormat="1"/>
+    <w:lsdException w:name="heading 9" w:uiPriority="9" w:qFormat="1"/>
+    <w:lsdException w:name="toc 1" w:uiPriority="39"/>
+    <w:lsdException w:name="toc 2" w:uiPriority="39"/>
+    <w:lsdException w:name="toc 3" w:uiPriority="39"/>
+    <w:lsdException w:name="toc 4" w:uiPriority="39"/>
+    <w:lsdException w:name="toc 5" w:uiPriority="39"/>
+    <w:lsdException w:name="toc 6" w:uiPriority="39"/>
+    <w:lsdException w:name="toc 7" w:uiPriority="39"/>
+    <w:lsdException w:name="toc 8" w:uiPriority="39"/>
+    <w:lsdException w:name="toc 9" w:uiPriority="39"/>
+    <w:lsdException w:name="caption" w:uiPriority="35" w:qFormat="1"/>
+    <w:lsdException w:name="Title" w:semiHidden="0" w:uiPriority="10" w:unhideWhenUsed="0" w:qFormat="1"/>
+    <w:lsdException w:name="Default Paragraph Font" w:uiPriority="1"/>
+    <w:lsdException w:name="Subtitle" w:semiHidden="0" w:uiPriority="11" w:unhideWhenUsed="0" w:qFormat="1"/>
+    <w:lsdException w:name="Strong" w:semiHidden="0" w:uiPriority="22" w:unhideWhenUsed="0" w:qFormat="1"/>
+    <w:lsdException w:name="Emphasis" w:semiHidden="0" w:uiPriority="20" w:unhideWhenUsed="0" w:qFormat="1"/>
+    <w:lsdException w:name="Table Grid" w:semiHidden="0" w:uiPriority="59" w:unhideWhenUsed="0"/>
+    <w:lsdException w:name="Placeholder Text" w:unhideWhenUsed="0"/>
+    <w:lsdException w:name="No Spacing" w:semiHidden="0" w:uiPriority="1" w:unhideWhenUsed="0" w:qFormat="1"/>
+    <w:lsdException w:name="Light Shading" w:semiHidden="0" w:uiPriority="60" w:unhideWhenUsed="0"/>
+    <w:lsdException w:name="Light List" w:semiHidden="0" w:uiPriority="61" w:unhideWhenUsed="0"/>
+    <w:lsdException w:name="Light Grid" w:semiHidden="0" w:uiPriority="62" w:unhideWhenUsed="0"/>
+    <w:lsdException w:name="Medium Shading 1" w:semiHidden="0" w:uiPriority="63" w:unhideWhenUsed="0"/>
+    <w:lsdException w:name="Medium Shading 2" w:semiHidden="0" w:uiPriority="64" w:unhideWhenUsed="0"/>
+    <w:lsdException w:name="Medium List 1" w:semiHidden="0" w:uiPriority="65" w:unhideWhenUsed="0"/>
+    <w:lsdException w:name="Medium List 2" w:semiHidden="0" w:uiPriority="66" w:unhideWhenUsed="0"/>
+    <w:lsdException w:name="Medium Grid 1" w:semiHidden="0" w:uiPriority="67" w:unhideWhenUsed="0"/>
+    <w:lsdException w:name="Medium Grid 2" w:semiHidden="0" w:uiPriority="68" w:unhideWhenUsed="0"/>
+    <w:lsdException w:name="Medium Grid 3" w:semiHidden="0" w:uiPriority="69" w:unhideWhenUsed="0"/>
+    <w:lsdException w:name="Dark List" w:semiHidden="0" w:uiPriority="70" w:unhideWhenUsed="0"/>
+    <w:lsdException w:name="Colorful Shading" w:semiHidden="0" w:uiPriority="71" w:unhideWhenUsed="0"/>
+    <w:lsdException w:name="Colorful List" w:semiHidden="0" w:uiPriority="72" w:unhideWhenUsed="0"/>
+    <w:lsdException w:name="Colorful Grid" w:semiHidden="0" w:uiPriority="73" w:unhideWhenUsed="0"/>
+    <w:lsdException w:name="Light Shading Accent 1" w:semiHidden="0" w:uiPriority="60" w:unhideWhenUsed="0"/>
+    <w:lsdException w:name="Light List Accent 1" w:semiHidden="0" w:uiPriority="61" w:unhideWhenUsed="0"/>
+    <w:lsdException w:name="Light Grid Accent 1" w:semiHidden="0" w:uiPriority="62" w:unhideWhenUsed="0"/>
+    <w:lsdException w:name="Medium Shading 1 Accent 1" w:semiHidden="0" w:uiPriority="63" w:unhideWhenUsed="0"/>
+    <w:lsdException w:name="Medium Shading 2 Accent 1" w:semiHidden="0" w:uiPriority="64" w:unhideWhenUsed="0"/>
+    <w:lsdException w:name="Medium List 1 Accent 1" w:semiHidden="0" w:uiPriority="65" w:unhideWhenUsed="0"/>
+    <w:lsdException w:name="Revision" w:unhideWhenUsed="0"/>
+    <w:lsdException w:name="List Paragraph" w:semiHidden="0" w:uiPriority="34" w:unhideWhenUsed="0" w:qFormat="1"/>
+    <w:lsdException w:name="Quote" w:semiHidden="0" w:uiPriority="29" w:unhideWhenUsed="0" w:qFormat="1"/>
+    <w:lsdException w:name="Intense Quote" w:semiHidden="0" w:uiPriority="30" w:unhideWhenUsed="0" w:qFormat="1"/>
+    <w:lsdException w:name="Medium List 2 Accent 1" w:semiHidden="0" w:uiPriority="66" w:unhideWhenUsed="0"/>
+    <w:lsdException w:name="Medium Grid 1 Accent 1" w:semiHidden="0" w:uiPriority="67" w:unhideWhenUsed="0"/>
+    <w:lsdException w:name="Medium Grid 2 Accent 1" w:semiHidden="0" w:uiPriority="68" w:unhideWhenUsed="0"/>
+    <w:lsdException w:name="Medium Grid 3 Accent 1" w:semiHidden="0" w:uiPriority="69" w:unhideWhenUsed="0"/>
+    <w:lsdException w:name="Dark List Accent 1" w:semiHidden="0" w:uiPriority="70" w:unhideWhenUsed="0"/>
+    <w:lsdException w:name="Colorful Shading Accent 1" w:semiHidden="0" w:uiPriority="71" w:unhideWhenUsed="0"/>
+    <w:lsdException w:name="Colorful List Accent 1" w:semiHidden="0" w:uiPriority="72" w:unhideWhenUsed="0"/>
+    <w:lsdException w:name="Colorful Grid Accent 1" w:semiHidden="0" w:uiPriority="73" w:unhideWhenUsed="0"/>
+    <w:lsdException w:name="Light Shading Accent 2" w:semiHidden="0" w:uiPriority="60" w:unhideWhenUsed="0"/>
+    <w:lsdException w:name="Light List Accent 2" w:semiHidden="0" w:uiPriority="61" w:unhideWhenUsed="0"/>
+    <w:lsdException w:name="Light Grid Accent 2" w:semiHidden="0" w:uiPriority="62" w:unhideWhenUsed="0"/>
+    <w:lsdException w:name="Medium Shading 1 Accent 2" w:semiHidden="0" w:uiPriority="63" w:unhideWhenUsed="0"/>
+    <w:lsdException w:name="Medium Shading 2 Accent 2" w:semiHidden="0" w:uiPriority="64" w:unhideWhenUsed="0"/>
+    <w:lsdException w:name="Medium List 1 Accent 2" w:semiHidden="0" w:uiPriority="65" w:unhideWhenUsed="0"/>
+    <w:lsdException w:name="Medium List 2 Accent 2" w:semiHidden="0" w:uiPriority="66" w:unhideWhenUsed="0"/>
+    <w:lsdException w:name="Medium Grid 1 Accent 2" w:semiHidden="0" w:uiPriority="67" w:unhideWhenUsed="0"/>
+    <w:lsdException w:name="Medium Grid 2 Accent 2" w:semiHidden="0" w:uiPriority="68" w:unhideWhenUsed="0"/>
+    <w:lsdException w:name="Medium Grid 3 Accent 2" w:semiHidden="0" w:uiPriority="69" w:unhideWhenUsed="0"/>
+    <w:lsdException w:name="Dark List Accent 2" w:semiHidden="0" w:uiPriority="70" w:unhideWhenUsed="0"/>
+    <w:lsdException w:name="Colorful Shading Accent 2" w:semiHidden="0" w:uiPriority="71" w:unhideWhenUsed="0"/>
+    <w:lsdException w:name="Colorful List Accent 2" w:semiHidden="0" w:uiPriority="72" w:unhideWhenUsed="0"/>
+    <w:lsdException w:name="Colorful Grid Accent 2" w:semiHidden="0" w:uiPriority="73" w:unhideWhenUsed="0"/>
+    <w:lsdException w:name="Light Shading Accent 3" w:semiHidden="0" w:uiPriority="60" w:unhideWhenUsed="0"/>
+    <w:lsdException w:name="Light List Accent 3" w:semiHidden="0" w:uiPriority="61" w:unhideWhenUsed="0"/>
+    <w:lsdException w:name="Light Grid Accent 3" w:semiHidden="0" w:uiPriority="62" w:unhideWhenUsed="0"/>
+    <w:lsdException w:name="Medium Shading 1 Accent 3" w:semiHidden="0" w:uiPriority="63" w:unhideWhenUsed="0"/>
+    <w:lsdException w:name="Medium Shading 2 Accent 3" w:semiHidden="0" w:uiPriority="64" w:unhideWhenUsed="0"/>
+    <w:lsdException w:name="Medium List 1 Accent 3" w:semiHidden="0" w:uiPriority="65" w:unhideWhenUsed="0"/>
+    <w:lsdException w:name="Medium List 2 Accent 3" w:semiHidden="0" w:uiPriority="66" w:unhideWhenUsed="0"/>
+    <w:lsdException w:name="Medium Grid 1 Accent 3" w:semiHidden="0" w:uiPriority="67" w:unhideWhenUsed="0"/>
+    <w:lsdException w:name="Medium Grid 2 Accent 3" w:semiHidden="0" w:uiPriority="68" w:unhideWhenUsed="0"/>
+    <w:lsdException w:name="Medium Grid 3 Accent 3" w:semiHidden="0" w:uiPriority="69" w:unhideWhenUsed="0"/>
+    <w:lsdException w:name="Dark List Accent 3" w:semiHidden="0" w:uiPriority="70" w:unhideWhenUsed="0"/>
+    <w:lsdException w:name="Colorful Shading Accent 3" w:semiHidden="0" w:uiPriority="71" w:unhideWhenUsed="0"/>
+    <w:lsdException w:name="Colorful List Accent 3" w:semiHidden="0" w:uiPriority="72" w:unhideWhenUsed="0"/>
+    <w:lsdException w:name="Colorful Grid Accent 3" w:semiHidden="0" w:uiPriority="73" w:unhideWhenUsed="0"/>
+    <w:lsdException w:name="Light Shading Accent 4" w:semiHidden="0" w:uiPriority="60" w:unhideWhenUsed="0"/>
+    <w:lsdException w:name="Light List Accent 4" w:semiHidden="0" w:uiPriority="61" w:unhideWhenUsed="0"/>
+    <w:lsdException w:name="Light Grid Accent 4" w:semiHidden="0" w:uiPriority="62" w:unhideWhenUsed="0"/>
+    <w:lsdException w:name="Medium Shading 1 Accent 4" w:semiHidden="0" w:uiPriority="63" w:unhideWhenUsed="0"/>
+    <w:lsdException w:name="Medium Shading 2 Accent 4" w:semiHidden="0" w:uiPriority="64" w:unhideWhenUsed="0"/>
+    <w:lsdException w:name="Medium List 1 Accent 4" w:semiHidden="0" w:uiPriority="65" w:unhideWhenUsed="0"/>
+    <w:lsdException w:name="Medium List 2 Accent 4" w:semiHidden="0" w:uiPriority="66" w:unhideWhenUsed="0"/>
+    <w:lsdException w:name="Medium Grid 1 Accent 4" w:semiHidden="0" w:uiPriority="67" w:unhideWhenUsed="0"/>
+    <w:lsdException w:name="Medium Grid 2 Accent 4" w:semiHidden="0" w:uiPriority="68" w:unhideWhenUsed="0"/>
+    <w:lsdException w:name="Medium Grid 3 Accent 4" w:semiHidden="0" w:uiPriority="69" w:unhideWhenUsed="0"/>
+    <w:lsdException w:name="Dark List Accent 4" w:semiHidden="0" w:uiPriority="70" w:unhideWhenUsed="0"/>
+    <w:lsdException w:name="Colorful Shading Accent 4" w:semiHidden="0" w:uiPriority="71" w:unhideWhenUsed="0"/>
+    <w:lsdException w:name="Colorful List Accent 4" w:semiHidden="0" w:uiPriority="72" w:unhideWhenUsed="0"/>
+    <w:lsdException w:name="Colorful Grid Accent 4" w:semiHidden="0" w:uiPriority="73" w:unhideWhenUsed="0"/>
+    <w:lsdException w:name="Light Shading Accent 5" w:semiHidden="0" w:uiPriority="60" w:unhideWhenUsed="0"/>
+    <w:lsdException w:name="Light List Accent 5" w:semiHidden="0" w:uiPriority="61" w:unhideWhenUsed="0"/>
+    <w:lsdException w:name="Light Grid Accent 5" w:semiHidden="0" w:uiPriority="62" w:unhideWhenUsed="0"/>
+    <w:lsdException w:name="Medium Shading 1 Accent 5" w:semiHidden="0" w:uiPriority="63" w:unhideWhenUsed="0"/>
+    <w:lsdException w:name="Medium Shading 2 Accent 5" w:semiHidden="0" w:uiPriority="64" w:unhideWhenUsed="0"/>
+    <w:lsdException w:name="Medium List 1 Accent 5" w:semiHidden="0" w:uiPriority="65" w:unhideWhenUsed="0"/>
+    <w:lsdException w:name="Medium List 2 Accent 5" w:semiHidden="0" w:uiPriority="66" w:unhideWhenUsed="0"/>
+    <w:lsdException w:name="Medium Grid 1 Accent 5" w:semiHidden="0" w:uiPriority="67" w:unhideWhenUsed="0"/>
+    <w:lsdException w:name="Medium Grid 2 Accent 5" w:semiHidden="0" w:uiPriority="68" w:unhideWhenUsed="0"/>
+    <w:lsdException w:name="Medium Grid 3 Accent 5" w:semiHidden="0" w:uiPriority="69" w:unhideWhenUsed="0"/>
+    <w:lsdException w:name="Dark List Accent 5" w:semiHidden="0" w:uiPriority="70" w:unhideWhenUsed="0"/>
+    <w:lsdException w:name="Colorful Shading Accent 5" w:semiHidden="0" w:uiPriority="71" w:unhideWhenUsed="0"/>
+    <w:lsdException w:name="Colorful List Accent 5" w:semiHidden="0" w:uiPriority="72" w:unhideWhenUsed="0"/>
+    <w:lsdException w:name="Colorful Grid Accent 5" w:semiHidden="0" w:uiPriority="73" w:unhideWhenUsed="0"/>
+    <w:lsdException w:name="Light Shading Accent 6" w:semiHidden="0" w:uiPriority="60" w:unhideWhenUsed="0"/>
+    <w:lsdException w:name="Light List Accent 6" w:semiHidden="0" w:uiPriority="61" w:unhideWhenUsed="0"/>
+    <w:lsdException w:name="Light Grid Accent 6" w:semiHidden="0" w:uiPriority="62" w:unhideWhenUsed="0"/>
+    <w:lsdException w:name="Medium Shading 1 Accent 6" w:semiHidden="0" w:uiPriority="63" w:unhideWhenUsed="0"/>
+    <w:lsdException w:name="Medium Shading 2 Accent 6" w:semiHidden="0" w:uiPriority="64" w:unhideWhenUsed="0"/>
+    <w:lsdException w:name="Medium List 1 Accent 6" w:semiHidden="0" w:uiPriority="65" w:unhideWhenUsed="0"/>
+    <w:lsdException w:name="Medium List 2 Accent 6" w:semiHidden="0" w:uiPriority="66" w:unhideWhenUsed="0"/>
+    <w:lsdException w:name="Medium Grid 1 Accent 6" w:semiHidden="0" w:uiPriority="67" w:unhideWhenUsed="0"/>
+    <w:lsdException w:name="Medium Grid 2 Accent 6" w:semiHidden="0" w:uiPriority="68" w:unhideWhenUsed="0"/>
+    <w:lsdException w:name="Medium Grid 3 Accent 6" w:semiHidden="0" w:uiPriority="69" w:unhideWhenUsed="0"/>
+    <w:lsdException w:name="Dark List Accent 6" w:semiHidden="0" w:uiPriority="70" w:unhideWhenUsed="0"/>
+    <w:lsdException w:name="Colorful Shading Accent 6" w:semiHidden="0" w:uiPriority="71" w:unhideWhenUsed="0"/>
+    <w:lsdException w:name="Colorful List Accent 6" w:semiHidden="0" w:uiPriority="72" w:unhideWhenUsed="0"/>
+    <w:lsdException w:name="Colorful Grid Accent 6" w:semiHidden="0" w:uiPriority="73" w:unhideWhenUsed="0"/>
+    <w:lsdException w:name="Subtle Emphasis" w:semiHidden="0" w:uiPriority="19" w:unhideWhenUsed="0" w:qFormat="1"/>
+    <w:lsdException w:name="Intense Emphasis" w:semiHidden="0" w:uiPriority="21" w:unhideWhenUsed="0" w:qFormat="1"/>
+    <w:lsdException w:name="Subtle Reference" w:semiHidden="0" w:uiPriority="31" w:unhideWhenUsed="0" w:qFormat="1"/>
+    <w:lsdException w:name="Intense Reference" w:semiHidden="0" w:uiPriority="32" w:unhideWhenUsed="0" w:qFormat="1"/>
+    <w:lsdException w:name="Book Title" w:semiHidden="0" w:uiPriority="33" w:unhideWhenUsed="0" w:qFormat="1"/>
+    <w:lsdException w:name="Bibliography" w:uiPriority="37"/>
+    <w:lsdException w:name="TOC Heading" w:uiPriority="39" w:qFormat="1"/>
+  </w:latentStyles>
+  <w:style w:type="paragraph" w:default="1" w:styleId="a">
+    <w:name w:val="Normal"/>
+  </w:style>
+  <w:style w:type="paragraph" w:styleId="1">
+    <w:name w:val="heading 1"/>
+    <w:basedOn w:val="a"/>
+    <w:next w:val="a"/>
+    <w:pPr>
+      <w:keepNext/>
+      <w:keepLines/>
+      <w:spacing w:before="400" w:after="120"/>
+      <w:outlineLvl w:val="0"/>
+    </w:pPr>
+    <w:rPr>
+      <w:sz w:val="40"/>
+      <w:szCs w:val="40"/>
+    </w:rPr>
+  </w:style>
+  <w:style w:type="paragraph" w:styleId="2">
+    <w:name w:val="heading 2"/>
+    <w:basedOn w:val="a"/>
+    <w:next w:val="a"/>
+    <w:pPr>
+      <w:keepNext/>
+      <w:keepLines/>
+      <w:spacing w:before="360" w:after="120"/>
+      <w:outlineLvl w:val="1"/>
+    </w:pPr>
+    <w:rPr>
+      <w:sz w:val="32"/>
+      <w:szCs w:val="32"/>
+    </w:rPr>
+  </w:style>
+  <w:style w:type="paragraph" w:styleId="3">
+    <w:name w:val="heading 3"/>
+    <w:basedOn w:val="a"/>
+    <w:next w:val="a"/>
+    <w:pPr>
+      <w:keepNext/>
+      <w:keepLines/>
+      <w:spacing w:before="320" w:after="80"/>
+      <w:outlineLvl w:val="2"/>
+    </w:pPr>
+    <w:rPr>
+      <w:color w:val="434343"/>
+      <w:sz w:val="28"/>
+      <w:szCs w:val="28"/>
+    </w:rPr>
+  </w:style>
+  <w:style w:type="paragraph" w:styleId="4">
+    <w:name w:val="heading 4"/>
+    <w:basedOn w:val="a"/>
+    <w:next w:val="a"/>
+    <w:pPr>
+      <w:keepNext/>
+      <w:keepLines/>
+      <w:spacing w:before="280" w:after="80"/>
+      <w:outlineLvl w:val="3"/>
+    </w:pPr>
+    <w:rPr>
+      <w:color w:val="666666"/>
+      <w:sz w:val="24"/>
+      <w:szCs w:val="24"/>
+    </w:rPr>
+  </w:style>
+  <w:style w:type="paragraph" w:styleId="5">
+    <w:name w:val="heading 5"/>
+    <w:basedOn w:val="a"/>
+    <w:next w:val="a"/>
+    <w:pPr>
+      <w:keepNext/>
+      <w:keepLines/>
+      <w:spacing w:before="240" w:after="80"/>
+      <w:outlineLvl w:val="4"/>
+    </w:pPr>
+    <w:rPr>
+      <w:color w:val="666666"/>
+    </w:rPr>
+  </w:style>
+  <w:style w:type="paragraph" w:styleId="6">
+    <w:name w:val="heading 6"/>
+    <w:basedOn w:val="a"/>
+    <w:next w:val="a"/>
+    <w:pPr>
+      <w:keepNext/>
+      <w:keepLines/>
+      <w:spacing w:before="240" w:after="80"/>
+      <w:outlineLvl w:val="5"/>
+    </w:pPr>
+    <w:rPr>
+      <w:i/>
+      <w:color w:val="666666"/>
+    </w:rPr>
+  </w:style>
+  <w:style w:type="character" w:default="1" w:styleId="a0">
+    <w:name w:val="Default Paragraph Font"/>
+    <w:uiPriority w:val="1"/>
+    <w:semiHidden/>
+    <w:unhideWhenUsed/>
+  </w:style>
+  <w:style w:type="table" w:default="1" w:styleId="a1">
+    <w:name w:val="Normal Table"/>
+    <w:uiPriority w:val="99"/>
+    <w:semiHidden/>
+    <w:unhideWhenUsed/>
+    <w:tblPr>
+      <w:tblInd w:w="0" w:type="dxa"/>
+      <w:tblCellMar>
+        <w:top w:w="0" w:type="dxa"/>
+        <w:left w:w="108" w:type="dxa"/>
+        <w:bottom w:w="0" w:type="dxa"/>
+        <w:right w:w="108" w:type="dxa"/>
+      </w:tblCellMar>
+    </w:tblPr>
+  </w:style>
+  <w:style w:type="numbering" w:default="1" w:styleId="a2">
+    <w:name w:val="No List"/>
+    <w:uiPriority w:val="99"/>
+    <w:semiHidden/>
+    <w:unhideWhenUsed/>
+  </w:style>
+  <w:style w:type="table" w:customStyle="1" w:styleId="TableNormal">
+    <w:name w:val="Table Normal"/>
+    <w:tblPr>
+      <w:tblCellMar>
+        <w:top w:w="0" w:type="dxa"/>
+        <w:left w:w="0" w:type="dxa"/>
+        <w:bottom w:w="0" w:type="dxa"/>
+        <w:right w:w="0" w:type="dxa"/>
+      </w:tblCellMar>
+    </w:tblPr>
+  </w:style>
+  <w:style w:type="paragraph" w:styleId="a3">
+    <w:name w:val="Title"/>
+    <w:basedOn w:val="a"/>
+    <w:next w:val="a"/>
+    <w:pPr>
+      <w:keepNext/>
+      <w:keepLines/>
+      <w:spacing w:after="60"/>
+    </w:pPr>
+    <w:rPr>
+      <w:sz w:val="52"/>
+      <w:szCs w:val="52"/>
+    </w:rPr>
+  </w:style>
+  <w:style w:type="paragraph" w:styleId="a4">
+    <w:name w:val="Subtitle"/>
+    <w:basedOn w:val="a"/>
+    <w:next w:val="a"/>
+    <w:pPr>
+      <w:keepNext/>
+      <w:keepLines/>
+      <w:spacing w:after="320"/>
+    </w:pPr>
+    <w:rPr>
+      <w:rFonts w:eastAsia="Arial"/>
+      <w:color w:val="666666"/>
+      <w:sz w:val="30"/>
+      <w:szCs w:val="30"/>
+    </w:rPr>
+  </w:style>
+  <w:style w:type="paragraph" w:styleId="a5">
+    <w:name w:val="header"/>
+    <w:basedOn w:val="a"/>
+    <w:link w:val="Char"/>
+    <w:uiPriority w:val="99"/>
+    <w:unhideWhenUsed/>
+    <w:rsid w:val="00C40333"/>
+    <w:pPr>
+      <w:pBdr>
+        <w:bottom w:val="single" w:sz="6" w:space="1" w:color="auto"/>
+      </w:pBdr>
+      <w:tabs>
+        <w:tab w:val="center" w:pos="4153"/>
+        <w:tab w:val="right" w:pos="8306"/>
+      </w:tabs>
+      <w:snapToGrid w:val="0"/>
+      <w:spacing w:line="240" w:lineRule="auto"/>
+      <w:jc w:val="center"/>
+    </w:pPr>
+    <w:rPr>
+      <w:sz w:val="18"/>
+      <w:szCs w:val="18"/>
+    </w:rPr>
+  </w:style>
+  <w:style w:type="character" w:customStyle="1" w:styleId="Char">
+    <w:name w:val="页眉 Char"/>
+    <w:basedOn w:val="a0"/>
+    <w:link w:val="a5"/>
+    <w:uiPriority w:val="99"/>
+    <w:rsid w:val="00C40333"/>
+    <w:rPr>
+      <w:sz w:val="18"/>
+      <w:szCs w:val="18"/>
+    </w:rPr>
+  </w:style>
+  <w:style w:type="paragraph" w:styleId="a6">
+    <w:name w:val="footer"/>
+    <w:basedOn w:val="a"/>
+    <w:link w:val="Char0"/>
+    <w:uiPriority w:val="99"/>
+    <w:unhideWhenUsed/>
+    <w:rsid w:val="00C40333"/>
+    <w:pPr>
+      <w:tabs>
+        <w:tab w:val="center" w:pos="4153"/>
+        <w:tab w:val="right" w:pos="8306"/>
+      </w:tabs>
+      <w:snapToGrid w:val="0"/>
+      <w:spacing w:line="240" w:lineRule="auto"/>
+    </w:pPr>
+    <w:rPr>
+      <w:sz w:val="18"/>
+      <w:szCs w:val="18"/>
+    </w:rPr>
+  </w:style>
+  <w:style w:type="character" w:customStyle="1" w:styleId="Char0">
+    <w:name w:val="页脚 Char"/>
+    <w:basedOn w:val="a0"/>
+    <w:link w:val="a6"/>
+    <w:uiPriority w:val="99"/>
+    <w:rsid w:val="00C40333"/>
+    <w:rPr>
+      <w:sz w:val="18"/>
+      <w:szCs w:val="18"/>
     </w:rPr>
   </w:style>
 </w:styles>
